--- a/个人简历.docx
+++ b/个人简历.docx
@@ -3,8 +3,176 @@
 <w:document xmlns:wpc="http://schemas.microsoft.com/office/word/2010/wordprocessingCanvas" xmlns:mc="http://schemas.openxmlformats.org/markup-compatibility/2006" xmlns:o="urn:schemas-microsoft-com:office:office" xmlns:r="http://schemas.openxmlformats.org/officeDocument/2006/relationships" xmlns:m="http://schemas.openxmlformats.org/officeDocument/2006/math" xmlns:v="urn:schemas-microsoft-com:vml" xmlns:wp14="http://schemas.microsoft.com/office/word/2010/wordprocessingDrawing" xmlns:wp="http://schemas.openxmlformats.org/drawingml/2006/wordprocessingDrawing" xmlns:w="http://schemas.openxmlformats.org/wordprocessingml/2006/main" xmlns:w14="http://schemas.microsoft.com/office/word/2010/wordml" xmlns:w10="urn:schemas-microsoft-com:office:word" xmlns:w15="http://schemas.microsoft.com/office/word/2012/wordml" xmlns:wpg="http://schemas.microsoft.com/office/word/2010/wordprocessingGroup" xmlns:wpi="http://schemas.microsoft.com/office/word/2010/wordprocessingInk" xmlns:wne="http://schemas.microsoft.com/office/word/2006/wordml" xmlns:wps="http://schemas.microsoft.com/office/word/2010/wordprocessingShape" xmlns:wpsCustomData="http://www.wps.cn/officeDocument/2013/wpsCustomData" mc:Ignorable="w14 w15 wp14">
   <w:body>
     <w:p>
-      <w:bookmarkStart w:id="0" w:name="_GoBack"/>
-      <w:bookmarkEnd w:id="0"/>
+      <w:r>
+        <w:rPr>
+          <w:sz w:val="21"/>
+        </w:rPr>
+        <mc:AlternateContent>
+          <mc:Choice Requires="wps">
+            <w:drawing>
+              <wp:anchor distT="0" distB="0" distL="114300" distR="114300" simplePos="0" relativeHeight="252414976" behindDoc="0" locked="0" layoutInCell="1" allowOverlap="1">
+                <wp:simplePos x="0" y="0"/>
+                <wp:positionH relativeFrom="column">
+                  <wp:posOffset>4376420</wp:posOffset>
+                </wp:positionH>
+                <wp:positionV relativeFrom="paragraph">
+                  <wp:posOffset>-506095</wp:posOffset>
+                </wp:positionV>
+                <wp:extent cx="1633220" cy="1668780"/>
+                <wp:effectExtent l="6350" t="6350" r="6350" b="16510"/>
+                <wp:wrapNone/>
+                <wp:docPr id="26" name="矩形 26"/>
+                <wp:cNvGraphicFramePr/>
+                <a:graphic xmlns:a="http://schemas.openxmlformats.org/drawingml/2006/main">
+                  <a:graphicData uri="http://schemas.microsoft.com/office/word/2010/wordprocessingShape">
+                    <wps:wsp>
+                      <wps:cNvSpPr/>
+                      <wps:spPr>
+                        <a:xfrm>
+                          <a:off x="5131435" y="775970"/>
+                          <a:ext cx="1633220" cy="1668780"/>
+                        </a:xfrm>
+                        <a:prstGeom prst="rect">
+                          <a:avLst/>
+                        </a:prstGeom>
+                      </wps:spPr>
+                      <wps:style>
+                        <a:lnRef idx="2">
+                          <a:schemeClr val="accent1">
+                            <a:shade val="50000"/>
+                          </a:schemeClr>
+                        </a:lnRef>
+                        <a:fillRef idx="1">
+                          <a:schemeClr val="accent1"/>
+                        </a:fillRef>
+                        <a:effectRef idx="0">
+                          <a:schemeClr val="accent1"/>
+                        </a:effectRef>
+                        <a:fontRef idx="minor">
+                          <a:schemeClr val="lt1"/>
+                        </a:fontRef>
+                      </wps:style>
+                      <wps:txbx>
+                        <w:txbxContent>
+                          <w:p>
+                            <w:r>
+                              <w:drawing>
+                                <wp:inline distT="0" distB="0" distL="114300" distR="114300">
+                                  <wp:extent cx="1467485" cy="1640840"/>
+                                  <wp:effectExtent l="0" t="0" r="10795" b="5080"/>
+                                  <wp:docPr id="28" name="图片 8"/>
+                                  <wp:cNvGraphicFramePr>
+                                    <a:graphicFrameLocks xmlns:a="http://schemas.openxmlformats.org/drawingml/2006/main" noChangeAspect="1"/>
+                                  </wp:cNvGraphicFramePr>
+                                  <a:graphic xmlns:a="http://schemas.openxmlformats.org/drawingml/2006/main">
+                                    <a:graphicData uri="http://schemas.openxmlformats.org/drawingml/2006/picture">
+                                      <pic:pic xmlns:pic="http://schemas.openxmlformats.org/drawingml/2006/picture">
+                                        <pic:nvPicPr>
+                                          <pic:cNvPr id="28" name="图片 8"/>
+                                          <pic:cNvPicPr>
+                                            <a:picLocks noChangeAspect="1"/>
+                                          </pic:cNvPicPr>
+                                        </pic:nvPicPr>
+                                        <pic:blipFill>
+                                          <a:blip r:embed="rId6"/>
+                                          <a:srcRect/>
+                                          <a:stretch>
+                                            <a:fillRect/>
+                                          </a:stretch>
+                                        </pic:blipFill>
+                                        <pic:spPr>
+                                          <a:xfrm>
+                                            <a:off x="0" y="0"/>
+                                            <a:ext cx="1467485" cy="1640840"/>
+                                          </a:xfrm>
+                                          <a:prstGeom prst="rect">
+                                            <a:avLst/>
+                                          </a:prstGeom>
+                                          <a:noFill/>
+                                          <a:ln>
+                                            <a:noFill/>
+                                          </a:ln>
+                                        </pic:spPr>
+                                      </pic:pic>
+                                    </a:graphicData>
+                                  </a:graphic>
+                                </wp:inline>
+                              </w:drawing>
+                            </w:r>
+                          </w:p>
+                        </w:txbxContent>
+                      </wps:txbx>
+                      <wps:bodyPr rot="0" spcFirstLastPara="0" vertOverflow="overflow" horzOverflow="overflow" vert="horz" wrap="square" lIns="91440" tIns="45720" rIns="91440" bIns="45720" numCol="1" spcCol="0" rtlCol="0" fromWordArt="0" anchor="ctr" anchorCtr="0" forceAA="0" compatLnSpc="1">
+                        <a:noAutofit/>
+                      </wps:bodyPr>
+                    </wps:wsp>
+                  </a:graphicData>
+                </a:graphic>
+              </wp:anchor>
+            </w:drawing>
+          </mc:Choice>
+          <mc:Fallback>
+            <w:pict>
+              <v:rect id="_x0000_s1026" o:spid="_x0000_s1026" o:spt="1" style="position:absolute;left:0pt;margin-left:344.6pt;margin-top:-39.85pt;height:131.4pt;width:128.6pt;z-index:252414976;v-text-anchor:middle;mso-width-relative:page;mso-height-relative:page;" fillcolor="#5B9BD5 [3204]" filled="t" stroked="t" coordsize="21600,21600" o:gfxdata="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">
+                <v:fill on="t" focussize="0,0"/>
+                <v:stroke weight="1pt" color="#41719C [3204]" miterlimit="8" joinstyle="miter"/>
+                <v:imagedata o:title=""/>
+                <o:lock v:ext="edit" aspectratio="f"/>
+                <v:textbox>
+                  <w:txbxContent>
+                    <w:p>
+                      <w:r>
+                        <w:drawing>
+                          <wp:inline distT="0" distB="0" distL="114300" distR="114300">
+                            <wp:extent cx="1467485" cy="1640840"/>
+                            <wp:effectExtent l="0" t="0" r="10795" b="5080"/>
+                            <wp:docPr id="28" name="图片 8"/>
+                            <wp:cNvGraphicFramePr>
+                              <a:graphicFrameLocks xmlns:a="http://schemas.openxmlformats.org/drawingml/2006/main" noChangeAspect="1"/>
+                            </wp:cNvGraphicFramePr>
+                            <a:graphic xmlns:a="http://schemas.openxmlformats.org/drawingml/2006/main">
+                              <a:graphicData uri="http://schemas.openxmlformats.org/drawingml/2006/picture">
+                                <pic:pic xmlns:pic="http://schemas.openxmlformats.org/drawingml/2006/picture">
+                                  <pic:nvPicPr>
+                                    <pic:cNvPr id="28" name="图片 8"/>
+                                    <pic:cNvPicPr>
+                                      <a:picLocks noChangeAspect="1"/>
+                                    </pic:cNvPicPr>
+                                  </pic:nvPicPr>
+                                  <pic:blipFill>
+                                    <a:blip r:embed="rId6"/>
+                                    <a:srcRect/>
+                                    <a:stretch>
+                                      <a:fillRect/>
+                                    </a:stretch>
+                                  </pic:blipFill>
+                                  <pic:spPr>
+                                    <a:xfrm>
+                                      <a:off x="0" y="0"/>
+                                      <a:ext cx="1467485" cy="1640840"/>
+                                    </a:xfrm>
+                                    <a:prstGeom prst="rect">
+                                      <a:avLst/>
+                                    </a:prstGeom>
+                                    <a:noFill/>
+                                    <a:ln>
+                                      <a:noFill/>
+                                    </a:ln>
+                                  </pic:spPr>
+                                </pic:pic>
+                              </a:graphicData>
+                            </a:graphic>
+                          </wp:inline>
+                        </w:drawing>
+                      </w:r>
+                    </w:p>
+                  </w:txbxContent>
+                </v:textbox>
+              </v:rect>
+            </w:pict>
+          </mc:Fallback>
+        </mc:AlternateContent>
+      </w:r>
       <w:r>
         <mc:AlternateContent>
           <mc:Choice Requires="wps">
@@ -138,8 +306,14 @@
           </mc:Fallback>
         </mc:AlternateContent>
       </w:r>
+      <w:r>
+        <w:rPr>
+          <w:rFonts w:hint="eastAsia"/>
+          <w:lang w:val="en-US" w:eastAsia="zh-CN"/>
+        </w:rPr>
+        <w:t xml:space="preserve">                                                                 </w:t>
+      </w:r>
     </w:p>
-    <w:p/>
     <w:p>
       <w:r>
         <w:rPr>
@@ -819,6 +993,8 @@
           <w:lang w:val="en-US" w:eastAsia="zh-CN"/>
         </w:rPr>
       </w:pPr>
+      <w:bookmarkStart w:id="0" w:name="_GoBack"/>
+      <w:bookmarkEnd w:id="0"/>
       <w:r>
         <w:rPr>
           <w:sz w:val="21"/>
@@ -2870,7 +3046,7 @@
           </mc:Choice>
           <mc:Fallback>
             <w:pict>
-              <v:group id="_x0000_s1026" o:spid="_x0000_s1026" o:spt="203" style="position:absolute;left:0pt;margin-left:-45.7pt;margin-top:571.1pt;height:17.65pt;width:18.45pt;z-index:252413952;mso-width-relative:page;mso-height-relative:page;" coordorigin="2020,15247" coordsize="414,412" o:gfxdata="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">
+              <v:group id="_x0000_s1026" o:spid="_x0000_s1026" o:spt="203" style="position:absolute;left:0pt;margin-left:-45.7pt;margin-top:571.1pt;height:17.65pt;width:18.45pt;z-index:252413952;mso-width-relative:page;mso-height-relative:page;" coordorigin="2020,15247" coordsize="414,412" o:gfxdata="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">
                 <o:lock v:ext="edit" aspectratio="f"/>
                 <v:rect id="矩形: 圆角 25" o:spid="_x0000_s1026" o:spt="1" style="position:absolute;left:2020;top:15247;height:413;width:414;v-text-anchor:middle;" fillcolor="#5B9BD5 [3204]" filled="t" stroked="f" coordsize="21600,21600" o:gfxdata="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">
                   <v:fill on="t" focussize="0,0"/>
@@ -2946,7 +3122,7 @@
           </mc:Choice>
           <mc:Fallback>
             <w:pict>
-              <v:line id="_x0000_s1026" o:spid="_x0000_s1026" o:spt="20" style="position:absolute;left:0pt;margin-left:-56.55pt;margin-top:554.4pt;height:0pt;width:513.1pt;z-index:252412928;mso-width-relative:page;mso-height-relative:page;" filled="f" stroked="t" coordsize="21600,21600" o:gfxdata="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">
+              <v:line id="_x0000_s1026" o:spid="_x0000_s1026" o:spt="20" style="position:absolute;left:0pt;margin-left:-56.55pt;margin-top:554.4pt;height:0pt;width:513.1pt;z-index:252412928;mso-width-relative:page;mso-height-relative:page;" filled="f" stroked="t" coordsize="21600,21600" o:gfxdata="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">
                 <v:fill on="f" focussize="0,0"/>
                 <v:stroke weight="0.5pt" color="#5B9BD5 [3204]" miterlimit="8" joinstyle="miter"/>
                 <v:imagedata o:title=""/>
@@ -5848,7 +6024,7 @@
           </mc:Choice>
           <mc:Fallback>
             <w:pict>
-              <v:shape id="KSO_Shape" o:spid="_x0000_s1026" o:spt="100" style="position:absolute;left:0pt;flip:x y;margin-left:-50.95pt;margin-top:478.8pt;height:28.25pt;width:18.15pt;rotation:11796480f;z-index:251787264;v-text-anchor:middle;mso-width-relative:page;mso-height-relative:page;" fillcolor="#5B9BD5 [3204]" filled="t" stroked="f" coordsize="3543300,3617913" o:gfxdata="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" path="m1752918,1088708l1734502,1089660,1716088,1090613,1697990,1092518,1679892,1094423,1662112,1097280,1644332,1100138,1626552,1103630,1608772,1107440,1591628,1111568,1574800,1116013,1557338,1121093,1540828,1126490,1524318,1132523,1507808,1138555,1491615,1145223,1475422,1152525,1459548,1159510,1443672,1167448,1428432,1175703,1413192,1183958,1398270,1193165,1383665,1202055,1368742,1211898,1354772,1221740,1340485,1231900,1327150,1242378,1313498,1253173,1300480,1264285,1287462,1275715,1274762,1287463,1262380,1299528,1250315,1311910,1238568,1324928,1227138,1337628,1215708,1350645,1205230,1364298,1194752,1377950,1183958,1392238,1174432,1406525,1164908,1420813,1155382,1435418,1146810,1450340,1138391,1465309,1130549,1480376,1122615,1496257,1114998,1512138,1108333,1528337,1101668,1544536,1095321,1561052,1089608,1577568,1083895,1594402,1079134,1611554,1074056,1628388,1069931,1646175,1066122,1663327,1062948,1681114,1059774,1698901,1057553,1717005,1055331,1735110,1053744,1753532,1052792,1771319,1051840,1790376,1051523,1808798,1051840,1827221,1052792,1845960,1053744,1864065,1055331,1882487,1057553,1900592,1059774,1918696,1062948,1936483,1066122,1953952,1069931,1971739,1074056,1988891,1079134,2006043,1083895,2022877,1089608,2039711,1095321,2056545,1101668,2073061,1108333,2089260,1114998,2105459,1122615,2121022,1130549,2136904,1138484,2152467,1147053,2167395,1155622,2182641,1165144,2197252,1174665,2211863,1184186,2225838,1194977,2240131,1205450,2253789,1215924,2267129,1227349,2280469,1238775,2293174,1250518,2305879,1262578,2318267,1274956,2330336,1287651,2342088,1300663,2353840,1313676,2364640,1327323,2375756,1340653,2386238,1354935,2396402,1368899,2406566,1383816,2415777,1398415,2424988,1413332,2433882,1428566,2442775,1443800,2450398,1459669,2458339,1475538,2465644,1491724,2472632,1507910,2479619,1524414,2485654,1540917,2491689,1557421,2496771,1574877,2502171,1591698,2506617,1608836,2510746,1626609,2514876,1644382,2518369,1662155,2520910,1679928,2523451,1698019,2525675,1716109,2527263,1734517,2528533,1752925,2529169,1771967,2529169,1790375,2529169,1808783,2528533,1827191,2527263,1845281,2525675,1863372,2523451,1881145,2520910,1898918,2518369,1916691,2514876,1934464,2510746,1951602,2506617,1969058,2502171,1985879,2496771,2002383,2491689,2019204,2485654,2035390,2479619,2051894,2472632,2067762,2465644,2083631,2458339,2099500,2450398,2114734,2442775,2129968,2433882,2144885,2424988,2159484,2415777,2174401,2406566,2188683,2396402,2202647,2386238,2215977,2375756,2229624,2364640,2242637,2353840,2255966,2342088,2268344,2330336,2280722,2318267,2292782,2305879,2304525,2293174,2315951,2280469,2327376,2267129,2338167,2253789,2348958,2240131,2359114,2225838,2368635,2211863,2378156,2197252,2387678,2182641,2396247,2167395,2404816,2152467,2412750,2136904,2420685,2121022,2428302,2105459,2434967,2089260,2441632,2073061,2447979,2056545,2453692,2039711,2459405,2022877,2464166,2006043,2469244,1988891,2473370,1971739,2477178,1953952,2480352,1936483,2483526,1918696,2486064,1900592,2487969,1882487,2489556,1864065,2490508,1845960,2491460,1827221,2491777,1808798,2491460,1790376,2490508,1771319,2489556,1753532,2487969,1735110,2486064,1717005,2483526,1698901,2480352,1681114,2477178,1663327,2473370,1646175,2469244,1628388,2464166,1611554,2459405,1594402,2453692,1577568,2447979,1561052,2441632,1544536,2434967,1528337,2428302,1512138,2420685,1496257,2412750,1480376,2404909,1465308,2396490,1450340,2387918,1435418,2378392,1420813,2368868,1406525,2359342,1392238,2349182,1377950,2338388,1364298,2327592,1350645,2316162,1337628,2304732,1324928,2292985,1311910,2280920,1299528,2268538,1287463,2256155,1275715,2242820,1264285,2229802,1253173,2216150,1242378,2202815,1231900,2188845,1221740,2174558,1211898,2159635,1202055,2145030,1193165,2130108,1183958,2114868,1175703,2099628,1167448,2083752,1159510,2067878,1152525,2052002,1145223,2035492,1138555,2019300,1132523,2002472,1126490,1985962,1121093,1969135,1116013,1951672,1111568,1934528,1107440,1916748,1103630,1898968,1100138,1881188,1097280,1863408,1094423,1845310,1092518,1827212,1090613,1808798,1089660,1790382,1088708,1771968,1088708,1752918,1088708xm1615758,0l1620520,0,1922780,0,1927225,0,1931670,317,1936115,952,1940878,1905,1949450,4127,1957705,6985,1965325,10795,1972628,14922,1979612,20320,1985962,26035,1991678,32385,1996758,39052,2001202,46672,2005012,54610,2007870,62230,2010092,71120,2010728,75565,2011362,80010,2011998,84455,2011998,89217,2011998,388620,2038350,393065,2064702,398462,2091055,404177,2116772,410210,2142490,416877,2167890,423545,2193608,431165,2218690,439102,2243772,447675,2268538,456247,2292985,465772,2317432,475615,2341562,485457,2365692,496252,2388870,507047,2412682,518477,2588260,276542,2591435,272732,2593975,269240,2597468,266065,2600325,262890,2606992,257175,2614295,252412,2621915,248602,2629852,245110,2638108,242570,2646362,240665,2654935,240030,2663508,240030,2671762,240665,2680652,242252,2688908,244475,2697162,247967,2705100,251777,2709228,254317,2712720,256857,2957512,434022,2960688,437197,2964498,439737,2967672,443230,2970848,446087,2976245,453072,2981008,460375,2985452,467995,2988628,475932,2991168,484187,2992755,492442,2994025,501015,2994025,509270,2993072,518160,2991802,526732,2988945,534987,2986088,543242,2981960,551180,2979738,554990,2976880,558800,2800985,801052,2819082,819785,2837180,839470,2854642,858837,2871788,878840,2888615,899160,2905125,919797,2921318,940752,2937192,962025,2952432,983615,2967672,1005205,2981960,1027113,2996248,1049655,3010218,1072198,3023235,1095375,3036570,1118553,3048952,1142048,3333115,1049338,3337560,1048068,3342005,1047115,3346450,1046480,3350578,1045528,3359785,1044893,3368358,1045210,3376930,1046480,3385185,1048068,3393440,1051243,3401060,1054735,3408680,1058863,3415665,1063625,3422015,1069340,3428048,1075690,3433445,1082358,3438208,1089978,3442335,1097915,3443922,1102043,3445510,1106488,3538855,1393508,3539808,1397635,3541078,1402398,3542030,1406843,3542665,1411288,3543300,1419860,3542982,1428750,3541712,1437323,3539808,1445578,3537268,1453833,3533458,1461453,3529330,1468755,3524568,1476058,3518852,1482408,3512502,1488440,3505518,1494155,3498215,1498600,3490278,1502728,3486150,1504633,3481705,1506220,3197225,1598295,3200400,1624330,3203892,1650365,3206115,1676718,3208338,1703070,3210242,1729423,3211512,1755775,3212148,1782445,3212465,1809115,3212148,1835785,3211512,1862455,3210242,1889125,3208338,1915478,3206115,1941830,3203892,1967865,3200400,1993900,3197225,2019618,3481705,2112328,3486150,2113915,3490278,2115820,3498215,2119630,3505518,2124393,3512502,2129790,3518852,2135505,3524568,2142173,3529330,2149158,3533458,2156778,3537268,2164398,3539808,2172653,3541712,2180908,3542982,2189480,3543300,2198053,3542665,2206625,3542030,2211388,3541078,2215833,3539808,2220278,3538855,2224405,3445510,2512060,3443922,2516188,3442335,2520315,3438208,2528253,3433445,2535555,3428048,2542540,3422015,2548890,3415665,2554605,3408680,2559368,3401060,2563495,3393440,2567305,3385185,2569845,3376930,2571750,3368358,2573020,3359785,2573338,3350578,2573020,3346450,2572068,3342005,2571433,3337560,2570163,3333115,2568893,3048952,2476500,3035935,2499995,3023235,2523173,3009900,2546033,2996248,2568893,2981960,2590800,2967355,2613025,2952115,2634933,2936875,2656523,2921318,2677478,2905125,2698115,2888615,2718753,2871788,2739073,2854325,2759076,2837180,2778761,2819082,2797811,2800985,2817178,2976880,3059431,2979738,3063241,2981960,3067368,2986088,3075306,2988945,3083243,2991802,3091816,2993072,3100071,2994025,3108643,2994025,3117216,2992755,3125788,2991168,3134043,2988628,3142298,2985770,3150236,2981642,3157538,2976562,3165158,2970848,3171826,2967990,3175001,2964498,3177858,2961322,3181033,2957512,3183573,2712720,3361056,2709228,3363913,2705100,3366453,2697162,3370581,2688908,3373756,2680652,3376296,2671762,3377883,2663508,3378518,2654935,3378518,2646362,3377248,2638108,3375978,2629852,3373121,2621915,3369946,2614295,3365818,2606992,3360738,2600325,3355023,2597468,3352166,2593975,3348673,2591435,3345498,2588260,3341688,2412682,3099753,2388870,3110866,2365692,3122296,2341562,3132773,2317432,3142933,2292985,3152776,2268538,3161666,2243772,3170873,2218690,3179128,2193608,3187066,2167890,3194368,2142490,3201671,2116772,3208021,2091055,3214371,2064702,3220086,2038350,3225483,2011998,3229928,2011998,3529013,2011998,3533458,2011362,3537903,2010728,3542666,2010092,3547111,2007870,3555366,2005012,3563621,2001202,3571558,1996758,3578543,1991678,3585846,1985962,3591878,1979612,3597911,1972628,3602673,1965325,3607118,1957705,3610928,1949450,3614103,1940878,3616326,1931670,3617278,1927225,3617913,1922780,3617913,1620520,3617913,1615758,3617913,1611630,3617278,1602422,3616326,1594168,3614103,1585912,3610928,1577975,3607118,1570990,3602673,1563688,3597911,1557655,3591878,1551622,3585846,1546860,3578543,1542415,3571558,1538605,3563621,1535430,3555366,1533208,3547111,1532572,3542666,1531620,3537903,1531302,3533458,1531302,3529013,1531302,3229928,1504950,3225483,1478598,3220086,1452245,3214371,1426845,3208021,1400810,3201671,1375092,3194368,1350010,3187066,1324928,3179128,1299528,3170873,1274762,3161666,1250315,3152776,1225868,3142933,1201738,3132773,1177925,3122296,1154430,3110866,1130618,3099753,955040,3342006,952182,3345816,949325,3349308,946150,3352483,942975,3355658,935990,3361056,929005,3366136,921385,3369946,913448,3373121,905192,3375978,896938,3377248,888365,3378518,879792,3378518,870902,3377883,862648,3376296,854075,3373756,846138,3370581,837882,3366453,834072,3363913,830262,3361056,586105,3183573,582930,3181033,579438,3177858,575945,3175001,573088,3171826,567372,3165158,562610,3157538,558482,3150236,554990,3142298,552450,3134043,550862,3125788,549592,3117216,549592,3108643,550545,3100071,551815,3091816,554355,3083243,557530,3075306,559435,3071178,561340,3067368,563880,3063241,566738,3059431,742632,2817178,724218,2797811,706755,2778761,688975,2759076,671512,2739073,655002,2718753,638492,2698115,622300,2677478,606425,2656523,591185,2634933,576580,2613025,561658,2590800,547370,2568893,534035,2546033,520382,2523173,507682,2499995,494665,2476500,209868,2568893,205740,2570163,201295,2571433,196850,2572068,192722,2573020,183515,2573338,174942,2573020,166688,2571750,158115,2569845,150177,2567305,142240,2563495,134620,2559368,127952,2554605,121602,2548890,115570,2542540,109855,2535555,105410,2528253,101282,2520315,99377,2516188,97790,2512060,4445,2224405,3492,2220278,2222,2215833,1587,2211388,635,2206625,0,2198053,317,2189480,1587,2180908,3810,2172653,6350,2164398,9842,2156778,13970,2149158,19050,2142173,24447,2135505,30797,2129790,37465,2124393,45085,2119630,49212,2117725,53340,2115820,57467,2113915,61595,2112328,346392,2019618,342900,1993900,339725,1967865,337185,1941830,334962,1915478,333375,1889125,331788,1862455,331152,1835785,331152,1809115,331152,1782445,331788,1755775,333375,1729423,334962,1703070,337185,1676718,339725,1650365,342900,1624330,346392,1598295,61595,1506220,57467,1504633,53340,1502728,45085,1498600,37465,1494155,30797,1488440,24447,1482408,19050,1476058,13970,1468755,9842,1461453,6350,1453833,3810,1445578,1587,1437323,317,1428750,0,1419860,635,1411288,1587,1406843,2222,1402398,3492,1397635,4445,1393508,97790,1106488,99377,1102043,101282,1097915,103187,1093788,105410,1089978,109855,1082358,115570,1075690,121602,1069340,127952,1063625,134620,1058863,142240,1054735,150177,1051243,158115,1048068,166688,1046480,174942,1045210,183515,1044893,192722,1045528,196850,1046480,201295,1047115,205740,1048068,209868,1049338,494665,1141413,507682,1118235,520382,1095375,534035,1072198,547370,1049655,561658,1027113,576580,1005205,591185,983615,606425,961707,622300,940752,638492,919797,655002,899160,671512,878840,688975,858837,706755,839470,724218,819785,742632,801052,566420,558800,563562,554990,561340,551180,559118,547370,557212,543242,554355,534987,551498,526732,550228,518160,549592,509270,549592,500697,550862,492442,552450,483870,554990,475932,558482,467677,562610,460057,567372,453072,573088,446087,575945,442912,579438,439737,582930,436880,586105,434022,830898,256857,834708,254317,838200,251777,842328,249872,846138,247967,854392,244475,862648,242252,871538,240665,880110,240030,888365,240030,896938,240665,905192,242570,913448,245110,921385,248602,929005,252412,935990,257175,942975,262890,946150,266065,949325,269240,952182,272732,955040,276542,1130618,518477,1154430,507047,1177925,496252,1201738,485457,1225868,475615,1250315,465772,1274762,456247,1299528,447675,1324928,439102,1350010,431165,1375092,423545,1400810,416877,1426845,410210,1452245,404177,1478598,398462,1504950,393065,1531302,388620,1531302,89217,1531302,84455,1531620,80010,1532572,75565,1533208,71120,1535430,62865,1538605,54610,1542415,46672,1546860,39370,1551622,32385,1557655,26352,1563688,20320,1570990,15240,1577975,10795,1585912,6985,1594168,4127,1602422,1905,1607185,952,1611630,317,1615758,0xe">
+              <v:shape id="KSO_Shape" o:spid="_x0000_s1026" o:spt="100" style="position:absolute;left:0pt;flip:x y;margin-left:-50.95pt;margin-top:478.8pt;height:28.25pt;width:18.15pt;rotation:11796480f;z-index:251787264;v-text-anchor:middle;mso-width-relative:page;mso-height-relative:page;" fillcolor="#5B9BD5 [3204]" filled="t" stroked="f" coordsize="3543300,3617913" o:gfxdata="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" path="m1752918,1088708l1734502,1089660,1716088,1090613,1697990,1092518,1679892,1094423,1662112,1097280,1644332,1100138,1626552,1103630,1608772,1107440,1591628,1111568,1574800,1116013,1557338,1121093,1540828,1126490,1524318,1132523,1507808,1138555,1491615,1145223,1475422,1152525,1459548,1159510,1443672,1167448,1428432,1175703,1413192,1183958,1398270,1193165,1383665,1202055,1368742,1211898,1354772,1221740,1340485,1231900,1327150,1242378,1313498,1253173,1300480,1264285,1287462,1275715,1274762,1287463,1262380,1299528,1250315,1311910,1238568,1324928,1227138,1337628,1215708,1350645,1205230,1364298,1194752,1377950,1183958,1392238,1174432,1406525,1164908,1420813,1155382,1435418,1146810,1450340,1138391,1465309,1130549,1480376,1122615,1496257,1114998,1512138,1108333,1528337,1101668,1544536,1095321,1561052,1089608,1577568,1083895,1594402,1079134,1611554,1074056,1628388,1069931,1646175,1066122,1663327,1062948,1681114,1059774,1698901,1057553,1717005,1055331,1735110,1053744,1753532,1052792,1771319,1051840,1790376,1051523,1808798,1051840,1827221,1052792,1845960,1053744,1864065,1055331,1882487,1057553,1900592,1059774,1918696,1062948,1936483,1066122,1953952,1069931,1971739,1074056,1988891,1079134,2006043,1083895,2022877,1089608,2039711,1095321,2056545,1101668,2073061,1108333,2089260,1114998,2105459,1122615,2121022,1130549,2136904,1138484,2152467,1147053,2167395,1155622,2182641,1165144,2197252,1174665,2211863,1184186,2225838,1194977,2240131,1205450,2253789,1215924,2267129,1227349,2280469,1238775,2293174,1250518,2305879,1262578,2318267,1274956,2330336,1287651,2342088,1300663,2353840,1313676,2364640,1327323,2375756,1340653,2386238,1354935,2396402,1368899,2406566,1383816,2415777,1398415,2424988,1413332,2433882,1428566,2442775,1443800,2450398,1459669,2458339,1475538,2465644,1491724,2472632,1507910,2479619,1524414,2485654,1540917,2491689,1557421,2496771,1574877,2502171,1591698,2506617,1608836,2510746,1626609,2514876,1644382,2518369,1662155,2520910,1679928,2523451,1698019,2525675,1716109,2527263,1734517,2528533,1752925,2529169,1771967,2529169,1790375,2529169,1808783,2528533,1827191,2527263,1845281,2525675,1863372,2523451,1881145,2520910,1898918,2518369,1916691,2514876,1934464,2510746,1951602,2506617,1969058,2502171,1985879,2496771,2002383,2491689,2019204,2485654,2035390,2479619,2051894,2472632,2067762,2465644,2083631,2458339,2099500,2450398,2114734,2442775,2129968,2433882,2144885,2424988,2159484,2415777,2174401,2406566,2188683,2396402,2202647,2386238,2215977,2375756,2229624,2364640,2242637,2353840,2255966,2342088,2268344,2330336,2280722,2318267,2292782,2305879,2304525,2293174,2315951,2280469,2327376,2267129,2338167,2253789,2348958,2240131,2359114,2225838,2368635,2211863,2378156,2197252,2387678,2182641,2396247,2167395,2404816,2152467,2412750,2136904,2420685,2121022,2428302,2105459,2434967,2089260,2441632,2073061,2447979,2056545,2453692,2039711,2459405,2022877,2464166,2006043,2469244,1988891,2473370,1971739,2477178,1953952,2480352,1936483,2483526,1918696,2486064,1900592,2487969,1882487,2489556,1864065,2490508,1845960,2491460,1827221,2491777,1808798,2491460,1790376,2490508,1771319,2489556,1753532,2487969,1735110,2486064,1717005,2483526,1698901,2480352,1681114,2477178,1663327,2473370,1646175,2469244,1628388,2464166,1611554,2459405,1594402,2453692,1577568,2447979,1561052,2441632,1544536,2434967,1528337,2428302,1512138,2420685,1496257,2412750,1480376,2404909,1465308,2396490,1450340,2387918,1435418,2378392,1420813,2368868,1406525,2359342,1392238,2349182,1377950,2338388,1364298,2327592,1350645,2316162,1337628,2304732,1324928,2292985,1311910,2280920,1299528,2268538,1287463,2256155,1275715,2242820,1264285,2229802,1253173,2216150,1242378,2202815,1231900,2188845,1221740,2174558,1211898,2159635,1202055,2145030,1193165,2130108,1183958,2114868,1175703,2099628,1167448,2083752,1159510,2067878,1152525,2052002,1145223,2035492,1138555,2019300,1132523,2002472,1126490,1985962,1121093,1969135,1116013,1951672,1111568,1934528,1107440,1916748,1103630,1898968,1100138,1881188,1097280,1863408,1094423,1845310,1092518,1827212,1090613,1808798,1089660,1790382,1088708,1771968,1088708,1752918,1088708xm1615758,0l1620520,0,1922780,0,1927225,0,1931670,317,1936115,952,1940878,1905,1949450,4127,1957705,6985,1965325,10795,1972628,14922,1979612,20320,1985962,26035,1991678,32385,1996758,39052,2001202,46672,2005012,54610,2007870,62230,2010092,71120,2010728,75565,2011362,80010,2011998,84455,2011998,89217,2011998,388620,2038350,393065,2064702,398462,2091055,404177,2116772,410210,2142490,416877,2167890,423545,2193608,431165,2218690,439102,2243772,447675,2268538,456247,2292985,465772,2317432,475615,2341562,485457,2365692,496252,2388870,507047,2412682,518477,2588260,276542,2591435,272732,2593975,269240,2597468,266065,2600325,262890,2606992,257175,2614295,252412,2621915,248602,2629852,245110,2638108,242570,2646362,240665,2654935,240030,2663508,240030,2671762,240665,2680652,242252,2688908,244475,2697162,247967,2705100,251777,2709228,254317,2712720,256857,2957512,434022,2960688,437197,2964498,439737,2967672,443230,2970848,446087,2976245,453072,2981008,460375,2985452,467995,2988628,475932,2991168,484187,2992755,492442,2994025,501015,2994025,509270,2993072,518160,2991802,526732,2988945,534987,2986088,543242,2981960,551180,2979738,554990,2976880,558800,2800985,801052,2819082,819785,2837180,839470,2854642,858837,2871788,878840,2888615,899160,2905125,919797,2921318,940752,2937192,962025,2952432,983615,2967672,1005205,2981960,1027113,2996248,1049655,3010218,1072198,3023235,1095375,3036570,1118553,3048952,1142048,3333115,1049338,3337560,1048068,3342005,1047115,3346450,1046480,3350578,1045528,3359785,1044893,3368358,1045210,3376930,1046480,3385185,1048068,3393440,1051243,3401060,1054735,3408680,1058863,3415665,1063625,3422015,1069340,3428048,1075690,3433445,1082358,3438208,1089978,3442335,1097915,3443922,1102043,3445510,1106488,3538855,1393508,3539808,1397635,3541078,1402398,3542030,1406843,3542665,1411288,3543300,1419860,3542982,1428750,3541712,1437323,3539808,1445578,3537268,1453833,3533458,1461453,3529330,1468755,3524568,1476058,3518852,1482408,3512502,1488440,3505518,1494155,3498215,1498600,3490278,1502728,3486150,1504633,3481705,1506220,3197225,1598295,3200400,1624330,3203892,1650365,3206115,1676718,3208338,1703070,3210242,1729423,3211512,1755775,3212148,1782445,3212465,1809115,3212148,1835785,3211512,1862455,3210242,1889125,3208338,1915478,3206115,1941830,3203892,1967865,3200400,1993900,3197225,2019618,3481705,2112328,3486150,2113915,3490278,2115820,3498215,2119630,3505518,2124393,3512502,2129790,3518852,2135505,3524568,2142173,3529330,2149158,3533458,2156778,3537268,2164398,3539808,2172653,3541712,2180908,3542982,2189480,3543300,2198053,3542665,2206625,3542030,2211388,3541078,2215833,3539808,2220278,3538855,2224405,3445510,2512060,3443922,2516188,3442335,2520315,3438208,2528253,3433445,2535555,3428048,2542540,3422015,2548890,3415665,2554605,3408680,2559368,3401060,2563495,3393440,2567305,3385185,2569845,3376930,2571750,3368358,2573020,3359785,2573338,3350578,2573020,3346450,2572068,3342005,2571433,3337560,2570163,3333115,2568893,3048952,2476500,3035935,2499995,3023235,2523173,3009900,2546033,2996248,2568893,2981960,2590800,2967355,2613025,2952115,2634933,2936875,2656523,2921318,2677478,2905125,2698115,2888615,2718753,2871788,2739073,2854325,2759076,2837180,2778761,2819082,2797811,2800985,2817178,2976880,3059431,2979738,3063241,2981960,3067368,2986088,3075306,2988945,3083243,2991802,3091816,2993072,3100071,2994025,3108643,2994025,3117216,2992755,3125788,2991168,3134043,2988628,3142298,2985770,3150236,2981642,3157538,2976562,3165158,2970848,3171826,2967990,3175001,2964498,3177858,2961322,3181033,2957512,3183573,2712720,3361056,2709228,3363913,2705100,3366453,2697162,3370581,2688908,3373756,2680652,3376296,2671762,3377883,2663508,3378518,2654935,3378518,2646362,3377248,2638108,3375978,2629852,3373121,2621915,3369946,2614295,3365818,2606992,3360738,2600325,3355023,2597468,3352166,2593975,3348673,2591435,3345498,2588260,3341688,2412682,3099753,2388870,3110866,2365692,3122296,2341562,3132773,2317432,3142933,2292985,3152776,2268538,3161666,2243772,3170873,2218690,3179128,2193608,3187066,2167890,3194368,2142490,3201671,2116772,3208021,2091055,3214371,2064702,3220086,2038350,3225483,2011998,3229928,2011998,3529013,2011998,3533458,2011362,3537903,2010728,3542666,2010092,3547111,2007870,3555366,2005012,3563621,2001202,3571558,1996758,3578543,1991678,3585846,1985962,3591878,1979612,3597911,1972628,3602673,1965325,3607118,1957705,3610928,1949450,3614103,1940878,3616326,1931670,3617278,1927225,3617913,1922780,3617913,1620520,3617913,1615758,3617913,1611630,3617278,1602422,3616326,1594168,3614103,1585912,3610928,1577975,3607118,1570990,3602673,1563688,3597911,1557655,3591878,1551622,3585846,1546860,3578543,1542415,3571558,1538605,3563621,1535430,3555366,1533208,3547111,1532572,3542666,1531620,3537903,1531302,3533458,1531302,3529013,1531302,3229928,1504950,3225483,1478598,3220086,1452245,3214371,1426845,3208021,1400810,3201671,1375092,3194368,1350010,3187066,1324928,3179128,1299528,3170873,1274762,3161666,1250315,3152776,1225868,3142933,1201738,3132773,1177925,3122296,1154430,3110866,1130618,3099753,955040,3342006,952182,3345816,949325,3349308,946150,3352483,942975,3355658,935990,3361056,929005,3366136,921385,3369946,913448,3373121,905192,3375978,896938,3377248,888365,3378518,879792,3378518,870902,3377883,862648,3376296,854075,3373756,846138,3370581,837882,3366453,834072,3363913,830262,3361056,586105,3183573,582930,3181033,579438,3177858,575945,3175001,573088,3171826,567372,3165158,562610,3157538,558482,3150236,554990,3142298,552450,3134043,550862,3125788,549592,3117216,549592,3108643,550545,3100071,551815,3091816,554355,3083243,557530,3075306,559435,3071178,561340,3067368,563880,3063241,566738,3059431,742632,2817178,724218,2797811,706755,2778761,688975,2759076,671512,2739073,655002,2718753,638492,2698115,622300,2677478,606425,2656523,591185,2634933,576580,2613025,561658,2590800,547370,2568893,534035,2546033,520382,2523173,507682,2499995,494665,2476500,209868,2568893,205740,2570163,201295,2571433,196850,2572068,192722,2573020,183515,2573338,174942,2573020,166688,2571750,158115,2569845,150177,2567305,142240,2563495,134620,2559368,127952,2554605,121602,2548890,115570,2542540,109855,2535555,105410,2528253,101282,2520315,99377,2516188,97790,2512060,4445,2224405,3492,2220278,2222,2215833,1587,2211388,635,2206625,0,2198053,317,2189480,1587,2180908,3810,2172653,6350,2164398,9842,2156778,13970,2149158,19050,2142173,24447,2135505,30797,2129790,37465,2124393,45085,2119630,49212,2117725,53340,2115820,57467,2113915,61595,2112328,346392,2019618,342900,1993900,339725,1967865,337185,1941830,334962,1915478,333375,1889125,331788,1862455,331152,1835785,331152,1809115,331152,1782445,331788,1755775,333375,1729423,334962,1703070,337185,1676718,339725,1650365,342900,1624330,346392,1598295,61595,1506220,57467,1504633,53340,1502728,45085,1498600,37465,1494155,30797,1488440,24447,1482408,19050,1476058,13970,1468755,9842,1461453,6350,1453833,3810,1445578,1587,1437323,317,1428750,0,1419860,635,1411288,1587,1406843,2222,1402398,3492,1397635,4445,1393508,97790,1106488,99377,1102043,101282,1097915,103187,1093788,105410,1089978,109855,1082358,115570,1075690,121602,1069340,127952,1063625,134620,1058863,142240,1054735,150177,1051243,158115,1048068,166688,1046480,174942,1045210,183515,1044893,192722,1045528,196850,1046480,201295,1047115,205740,1048068,209868,1049338,494665,1141413,507682,1118235,520382,1095375,534035,1072198,547370,1049655,561658,1027113,576580,1005205,591185,983615,606425,961707,622300,940752,638492,919797,655002,899160,671512,878840,688975,858837,706755,839470,724218,819785,742632,801052,566420,558800,563562,554990,561340,551180,559118,547370,557212,543242,554355,534987,551498,526732,550228,518160,549592,509270,549592,500697,550862,492442,552450,483870,554990,475932,558482,467677,562610,460057,567372,453072,573088,446087,575945,442912,579438,439737,582930,436880,586105,434022,830898,256857,834708,254317,838200,251777,842328,249872,846138,247967,854392,244475,862648,242252,871538,240665,880110,240030,888365,240030,896938,240665,905192,242570,913448,245110,921385,248602,929005,252412,935990,257175,942975,262890,946150,266065,949325,269240,952182,272732,955040,276542,1130618,518477,1154430,507047,1177925,496252,1201738,485457,1225868,475615,1250315,465772,1274762,456247,1299528,447675,1324928,439102,1350010,431165,1375092,423545,1400810,416877,1426845,410210,1452245,404177,1478598,398462,1504950,393065,1531302,388620,1531302,89217,1531302,84455,1531620,80010,1532572,75565,1533208,71120,1535430,62865,1538605,54610,1542415,46672,1546860,39370,1551622,32385,1557655,26352,1563688,20320,1570990,15240,1577975,10795,1585912,6985,1594168,4127,1602422,1905,1607185,952,1611630,317,1615758,0xe">
                 <v:path textboxrect="0,0,3543300,3617913" o:connectlocs="99162,112308;85447,124272;75161,142345;69355,164945;68942,190269;74062,213452;83766,232256;97042,245201;112836,250745;129188,247595;143290,236634;154088,219342;160633,197230;161851,172064;157474,148378;148382,128869;135555,114984;120044,108340;127356,692;130888,8847;152327,48140;172155,23865;193264,44236;193843,55036;194917,104090;220756,104247;230422,139511;227055,149019;208838,187337;229596,213124;223936,249930;217699,255062;188989,267562;194772,308272;176245,333586;169160,332705;142702,316049;130433,353391;105420,358775;99885,352572;86191,315262;60889,333303;54011,333303;35815,307422;41536,267562;12805,255062;6588,249930;908,213124;21790,189950;3738,149208;41,139952;8757,105003;33852,108624;48311,79437;36331,46377;56118,24023;62128,27423;94474,40080;101331,2613" o:connectangles="0,0,0,0,0,0,0,0,0,0,0,0,0,0,0,0,0,0,0,0,0,0,0,0,0,0,0,0,0,0,0,0,0,0,0,0,0,0,0,0,0,0,0,0,0,0,0,0,0,0,0,0,0,0,0,0,0,0,0"/>
                 <v:fill on="t" focussize="0,0"/>
                 <v:stroke on="f"/>
@@ -6317,7 +6493,7 @@
           </mc:Choice>
           <mc:Fallback>
             <w:pict>
-              <v:shape id="Freeform 39" o:spid="_x0000_s1026" o:spt="100" style="position:absolute;left:0pt;margin-left:-56.95pt;margin-top:336.05pt;height:25.3pt;width:13.8pt;mso-wrap-style:none;z-index:251904000;v-text-anchor:middle;mso-width-relative:page;mso-height-relative:page;" fillcolor="#5B9BD5 [3204]" filled="t" stroked="t" coordsize="444,444" o:gfxdata="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" path="m399,53l399,53c372,53,372,53,372,53c372,98,372,98,372,98c293,98,293,98,293,98c293,53,293,53,293,53c151,53,151,53,151,53c151,98,151,98,151,98c71,98,71,98,71,98c71,53,71,53,71,53c45,53,45,53,45,53c18,53,0,71,0,98c0,399,0,399,0,399c0,425,18,443,45,443c399,443,399,443,399,443c425,443,443,425,443,399c443,98,443,98,443,98c443,71,425,53,399,53xm399,399l399,399c45,399,45,399,45,399c45,196,45,196,45,196c399,196,399,196,399,196l399,399xm124,0l124,0c89,0,89,0,89,0c89,89,89,89,89,89c124,89,124,89,124,89l124,0xm354,0l354,0c319,0,319,0,319,0c319,89,319,89,319,89c354,89,354,89,354,89l354,0xe">
+              <v:shape id="Freeform 39" o:spid="_x0000_s1026" o:spt="100" style="position:absolute;left:0pt;margin-left:-56.95pt;margin-top:336.05pt;height:25.3pt;width:13.8pt;mso-wrap-style:none;z-index:251904000;v-text-anchor:middle;mso-width-relative:page;mso-height-relative:page;" fillcolor="#5B9BD5 [3204]" filled="t" stroked="t" coordsize="444,444" o:gfxdata="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" path="m399,53l399,53c372,53,372,53,372,53c372,98,372,98,372,98c293,98,293,98,293,98c293,53,293,53,293,53c151,53,151,53,151,53c151,98,151,98,151,98c71,98,71,98,71,98c71,53,71,53,71,53c45,53,45,53,45,53c18,53,0,71,0,98c0,399,0,399,0,399c0,425,18,443,45,443c399,443,399,443,399,443c425,443,443,425,443,399c443,98,443,98,443,98c443,71,425,53,399,53xm399,399l399,399c45,399,45,399,45,399c45,196,45,196,45,196c399,196,399,196,399,196l399,399xm124,0l124,0c89,0,89,0,89,0c89,89,89,89,89,89c124,89,124,89,124,89l124,0xm354,0l354,0c319,0,319,0,319,0c319,89,319,89,319,89c354,89,354,89,354,89l354,0xe">
                 <v:path o:connectlocs="70953458,17279096;70953458,17279096;66152360,17279096;66152360,31950082;52103534,31950082;52103534,17279096;26852279,17279096;26852279,31950082;12625825,31950082;12625825,17279096;8002355,17279096;0,31950082;0,130081340;8002355,144425950;70953458,144425950;78777791,130081340;78777791,31950082;70953458,17279096;70953458,130081340;70953458,130081340;8002355,130081340;8002355,63899440;70953458,63899440;70953458,130081340;22050786,0;22050786,0;15826688,0;15826688,29015595;22050786,29015595;22050786,0;62951102,0;62951102,0;56727398,0;56727398,29015595;62951102,29015595;62951102,0" o:connectangles="0,0,0,0,0,0,0,0,0,0,0,0,0,0,0,0,0,0,0,0,0,0,0,0,0,0,0,0,0,0,0,0,0,0,0,0"/>
                 <v:fill on="t" focussize="0,0"/>
                 <v:stroke color="#00B0F0" joinstyle="round"/>
@@ -6385,7 +6561,7 @@
           </mc:Choice>
           <mc:Fallback>
             <w:pict>
-              <v:line id="_x0000_s1026" o:spid="_x0000_s1026" o:spt="20" style="position:absolute;left:0pt;margin-left:-53.4pt;margin-top:474.9pt;height:0pt;width:513.1pt;z-index:252035072;mso-width-relative:page;mso-height-relative:page;" filled="f" stroked="t" coordsize="21600,21600" o:gfxdata="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">
+              <v:line id="_x0000_s1026" o:spid="_x0000_s1026" o:spt="20" style="position:absolute;left:0pt;margin-left:-53.4pt;margin-top:474.9pt;height:0pt;width:513.1pt;z-index:252035072;mso-width-relative:page;mso-height-relative:page;" filled="f" stroked="t" coordsize="21600,21600" o:gfxdata="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">
                 <v:fill on="f" focussize="0,0"/>
                 <v:stroke weight="0.5pt" color="#5B9BD5 [3204]" miterlimit="8" joinstyle="miter"/>
                 <v:imagedata o:title=""/>
@@ -6451,7 +6627,7 @@
           </mc:Choice>
           <mc:Fallback>
             <w:pict>
-              <v:line id="_x0000_s1026" o:spid="_x0000_s1026" o:spt="20" style="position:absolute;left:0pt;margin-left:-60.05pt;margin-top:321.35pt;height:0pt;width:513.1pt;z-index:251902976;mso-width-relative:page;mso-height-relative:page;" filled="f" stroked="t" coordsize="21600,21600" o:gfxdata="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">
+              <v:line id="_x0000_s1026" o:spid="_x0000_s1026" o:spt="20" style="position:absolute;left:0pt;margin-left:-60.05pt;margin-top:321.35pt;height:0pt;width:513.1pt;z-index:251902976;mso-width-relative:page;mso-height-relative:page;" filled="f" stroked="t" coordsize="21600,21600" o:gfxdata="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">
                 <v:fill on="f" focussize="0,0"/>
                 <v:stroke weight="0.5pt" color="#5B9BD5 [3204]" miterlimit="8" joinstyle="miter"/>
                 <v:imagedata o:title=""/>
@@ -8604,27 +8780,7 @@
                                 <w:szCs w:val="20"/>
                                 <w:lang w:val="en-US" w:eastAsia="zh-CN" w:bidi="ar"/>
                               </w:rPr>
-                              <w:t>2016-2017</w:t>
-                            </w:r>
-                            <w:r>
-                              <w:rPr>
-                                <w:rFonts w:hint="eastAsia" w:ascii="宋体" w:hAnsi="宋体" w:eastAsia="宋体" w:cs="宋体"/>
-                                <w:kern w:val="0"/>
-                                <w:sz w:val="24"/>
-                                <w:szCs w:val="20"/>
-                                <w:lang w:val="en-US" w:eastAsia="zh-CN" w:bidi="ar"/>
-                              </w:rPr>
-                              <w:t>学年</w:t>
-                            </w:r>
-                            <w:r>
-                              <w:rPr>
-                                <w:rFonts w:hint="eastAsia" w:ascii="宋体" w:hAnsi="宋体" w:eastAsia="宋体" w:cs="宋体"/>
-                                <w:kern w:val="0"/>
-                                <w:sz w:val="24"/>
-                                <w:szCs w:val="20"/>
-                                <w:lang w:val="en-US" w:eastAsia="zh-CN" w:bidi="ar"/>
-                              </w:rPr>
-                              <w:t xml:space="preserve">   第一学期  “优秀学生奖”  三等奖</w:t>
+                              <w:t>2016-2017学年   第一学期  “优秀学生奖”  三等奖</w:t>
                             </w:r>
                           </w:p>
                           <w:p>
@@ -8652,27 +8808,7 @@
                                 <w:szCs w:val="20"/>
                                 <w:lang w:val="en-US" w:eastAsia="zh-CN" w:bidi="ar"/>
                               </w:rPr>
-                              <w:t>2016-2017</w:t>
-                            </w:r>
-                            <w:r>
-                              <w:rPr>
-                                <w:rFonts w:hint="eastAsia" w:ascii="宋体" w:hAnsi="宋体" w:eastAsia="宋体" w:cs="宋体"/>
-                                <w:kern w:val="0"/>
-                                <w:sz w:val="24"/>
-                                <w:szCs w:val="20"/>
-                                <w:lang w:val="en-US" w:eastAsia="zh-CN" w:bidi="ar"/>
-                              </w:rPr>
-                              <w:t>学年</w:t>
-                            </w:r>
-                            <w:r>
-                              <w:rPr>
-                                <w:rFonts w:hint="eastAsia" w:ascii="宋体" w:hAnsi="宋体" w:eastAsia="宋体" w:cs="宋体"/>
-                                <w:kern w:val="0"/>
-                                <w:sz w:val="24"/>
-                                <w:szCs w:val="20"/>
-                                <w:lang w:val="en-US" w:eastAsia="zh-CN" w:bidi="ar"/>
-                              </w:rPr>
-                              <w:t xml:space="preserve">   第二学期  “优秀学生奖”  三等奖</w:t>
+                              <w:t>2016-2017学年   第二学期  “优秀学生奖”  三等奖</w:t>
                             </w:r>
                           </w:p>
                           <w:p>
@@ -8728,27 +8864,7 @@
                                 <w:szCs w:val="20"/>
                                 <w:lang w:val="en-US" w:eastAsia="zh-CN" w:bidi="ar"/>
                               </w:rPr>
-                              <w:t>2017-2018</w:t>
-                            </w:r>
-                            <w:r>
-                              <w:rPr>
-                                <w:rFonts w:hint="eastAsia" w:ascii="宋体" w:hAnsi="宋体" w:eastAsia="宋体" w:cs="宋体"/>
-                                <w:kern w:val="0"/>
-                                <w:sz w:val="24"/>
-                                <w:szCs w:val="20"/>
-                                <w:lang w:val="en-US" w:eastAsia="zh-CN" w:bidi="ar"/>
-                              </w:rPr>
-                              <w:t>学年</w:t>
-                            </w:r>
-                            <w:r>
-                              <w:rPr>
-                                <w:rFonts w:hint="eastAsia" w:ascii="宋体" w:hAnsi="宋体" w:eastAsia="宋体" w:cs="宋体"/>
-                                <w:kern w:val="0"/>
-                                <w:sz w:val="24"/>
-                                <w:szCs w:val="20"/>
-                                <w:lang w:val="en-US" w:eastAsia="zh-CN" w:bidi="ar"/>
-                              </w:rPr>
-                              <w:t xml:space="preserve">   第一学期   “优秀学生奖”三等奖</w:t>
+                              <w:t>2017-2018学年   第一学期   “优秀学生奖”三等奖</w:t>
                             </w:r>
                           </w:p>
                           <w:p>
@@ -8776,27 +8892,7 @@
                                 <w:szCs w:val="20"/>
                                 <w:lang w:val="en-US" w:eastAsia="zh-CN" w:bidi="ar"/>
                               </w:rPr>
-                              <w:t>2018-2019</w:t>
-                            </w:r>
-                            <w:r>
-                              <w:rPr>
-                                <w:rFonts w:hint="eastAsia" w:ascii="宋体" w:hAnsi="宋体" w:eastAsia="宋体" w:cs="宋体"/>
-                                <w:kern w:val="0"/>
-                                <w:sz w:val="24"/>
-                                <w:szCs w:val="20"/>
-                                <w:lang w:val="en-US" w:eastAsia="zh-CN" w:bidi="ar"/>
-                              </w:rPr>
-                              <w:t>学年</w:t>
-                            </w:r>
-                            <w:r>
-                              <w:rPr>
-                                <w:rFonts w:hint="eastAsia" w:ascii="宋体" w:hAnsi="宋体" w:eastAsia="宋体" w:cs="宋体"/>
-                                <w:kern w:val="0"/>
-                                <w:sz w:val="24"/>
-                                <w:szCs w:val="20"/>
-                                <w:lang w:val="en-US" w:eastAsia="zh-CN" w:bidi="ar"/>
-                              </w:rPr>
-                              <w:t xml:space="preserve">   第二学期   “优秀学生奖”三等奖</w:t>
+                              <w:t>2018-2019学年   第二学期   “优秀学生奖”三等奖</w:t>
                             </w:r>
                           </w:p>
                           <w:p>
@@ -9974,27 +10070,7 @@
                           <w:szCs w:val="20"/>
                           <w:lang w:val="en-US" w:eastAsia="zh-CN" w:bidi="ar"/>
                         </w:rPr>
-                        <w:t>2016-2017</w:t>
-                      </w:r>
-                      <w:r>
-                        <w:rPr>
-                          <w:rFonts w:hint="eastAsia" w:ascii="宋体" w:hAnsi="宋体" w:eastAsia="宋体" w:cs="宋体"/>
-                          <w:kern w:val="0"/>
-                          <w:sz w:val="24"/>
-                          <w:szCs w:val="20"/>
-                          <w:lang w:val="en-US" w:eastAsia="zh-CN" w:bidi="ar"/>
-                        </w:rPr>
-                        <w:t>学年</w:t>
-                      </w:r>
-                      <w:r>
-                        <w:rPr>
-                          <w:rFonts w:hint="eastAsia" w:ascii="宋体" w:hAnsi="宋体" w:eastAsia="宋体" w:cs="宋体"/>
-                          <w:kern w:val="0"/>
-                          <w:sz w:val="24"/>
-                          <w:szCs w:val="20"/>
-                          <w:lang w:val="en-US" w:eastAsia="zh-CN" w:bidi="ar"/>
-                        </w:rPr>
-                        <w:t xml:space="preserve">   第一学期  “优秀学生奖”  三等奖</w:t>
+                        <w:t>2016-2017学年   第一学期  “优秀学生奖”  三等奖</w:t>
                       </w:r>
                     </w:p>
                     <w:p>
@@ -10022,27 +10098,7 @@
                           <w:szCs w:val="20"/>
                           <w:lang w:val="en-US" w:eastAsia="zh-CN" w:bidi="ar"/>
                         </w:rPr>
-                        <w:t>2016-2017</w:t>
-                      </w:r>
-                      <w:r>
-                        <w:rPr>
-                          <w:rFonts w:hint="eastAsia" w:ascii="宋体" w:hAnsi="宋体" w:eastAsia="宋体" w:cs="宋体"/>
-                          <w:kern w:val="0"/>
-                          <w:sz w:val="24"/>
-                          <w:szCs w:val="20"/>
-                          <w:lang w:val="en-US" w:eastAsia="zh-CN" w:bidi="ar"/>
-                        </w:rPr>
-                        <w:t>学年</w:t>
-                      </w:r>
-                      <w:r>
-                        <w:rPr>
-                          <w:rFonts w:hint="eastAsia" w:ascii="宋体" w:hAnsi="宋体" w:eastAsia="宋体" w:cs="宋体"/>
-                          <w:kern w:val="0"/>
-                          <w:sz w:val="24"/>
-                          <w:szCs w:val="20"/>
-                          <w:lang w:val="en-US" w:eastAsia="zh-CN" w:bidi="ar"/>
-                        </w:rPr>
-                        <w:t xml:space="preserve">   第二学期  “优秀学生奖”  三等奖</w:t>
+                        <w:t>2016-2017学年   第二学期  “优秀学生奖”  三等奖</w:t>
                       </w:r>
                     </w:p>
                     <w:p>
@@ -10098,27 +10154,7 @@
                           <w:szCs w:val="20"/>
                           <w:lang w:val="en-US" w:eastAsia="zh-CN" w:bidi="ar"/>
                         </w:rPr>
-                        <w:t>2017-2018</w:t>
-                      </w:r>
-                      <w:r>
-                        <w:rPr>
-                          <w:rFonts w:hint="eastAsia" w:ascii="宋体" w:hAnsi="宋体" w:eastAsia="宋体" w:cs="宋体"/>
-                          <w:kern w:val="0"/>
-                          <w:sz w:val="24"/>
-                          <w:szCs w:val="20"/>
-                          <w:lang w:val="en-US" w:eastAsia="zh-CN" w:bidi="ar"/>
-                        </w:rPr>
-                        <w:t>学年</w:t>
-                      </w:r>
-                      <w:r>
-                        <w:rPr>
-                          <w:rFonts w:hint="eastAsia" w:ascii="宋体" w:hAnsi="宋体" w:eastAsia="宋体" w:cs="宋体"/>
-                          <w:kern w:val="0"/>
-                          <w:sz w:val="24"/>
-                          <w:szCs w:val="20"/>
-                          <w:lang w:val="en-US" w:eastAsia="zh-CN" w:bidi="ar"/>
-                        </w:rPr>
-                        <w:t xml:space="preserve">   第一学期   “优秀学生奖”三等奖</w:t>
+                        <w:t>2017-2018学年   第一学期   “优秀学生奖”三等奖</w:t>
                       </w:r>
                     </w:p>
                     <w:p>
@@ -10146,27 +10182,7 @@
                           <w:szCs w:val="20"/>
                           <w:lang w:val="en-US" w:eastAsia="zh-CN" w:bidi="ar"/>
                         </w:rPr>
-                        <w:t>2018-2019</w:t>
-                      </w:r>
-                      <w:r>
-                        <w:rPr>
-                          <w:rFonts w:hint="eastAsia" w:ascii="宋体" w:hAnsi="宋体" w:eastAsia="宋体" w:cs="宋体"/>
-                          <w:kern w:val="0"/>
-                          <w:sz w:val="24"/>
-                          <w:szCs w:val="20"/>
-                          <w:lang w:val="en-US" w:eastAsia="zh-CN" w:bidi="ar"/>
-                        </w:rPr>
-                        <w:t>学年</w:t>
-                      </w:r>
-                      <w:r>
-                        <w:rPr>
-                          <w:rFonts w:hint="eastAsia" w:ascii="宋体" w:hAnsi="宋体" w:eastAsia="宋体" w:cs="宋体"/>
-                          <w:kern w:val="0"/>
-                          <w:sz w:val="24"/>
-                          <w:szCs w:val="20"/>
-                          <w:lang w:val="en-US" w:eastAsia="zh-CN" w:bidi="ar"/>
-                        </w:rPr>
-                        <w:t xml:space="preserve">   第二学期   “优秀学生奖”三等奖</w:t>
+                        <w:t>2018-2019学年   第二学期   “优秀学生奖”三等奖</w:t>
                       </w:r>
                     </w:p>
                     <w:p>
@@ -11328,7 +11344,7 @@
     <w:lsdException w:unhideWhenUsed="0" w:uiPriority="0" w:semiHidden="0" w:name="footnote text"/>
     <w:lsdException w:unhideWhenUsed="0" w:uiPriority="0" w:semiHidden="0" w:name="annotation text"/>
     <w:lsdException w:qFormat="1" w:unhideWhenUsed="0" w:uiPriority="0" w:semiHidden="0" w:name="header"/>
-    <w:lsdException w:unhideWhenUsed="0" w:uiPriority="0" w:semiHidden="0" w:name="footer"/>
+    <w:lsdException w:qFormat="1" w:unhideWhenUsed="0" w:uiPriority="0" w:semiHidden="0" w:name="footer"/>
     <w:lsdException w:unhideWhenUsed="0" w:uiPriority="0" w:semiHidden="0" w:name="index heading"/>
     <w:lsdException w:qFormat="1" w:uiPriority="0" w:name="caption"/>
     <w:lsdException w:unhideWhenUsed="0" w:uiPriority="0" w:semiHidden="0" w:name="table of figures"/>
@@ -11596,6 +11612,7 @@
   <w:style w:type="paragraph" w:styleId="2">
     <w:name w:val="footer"/>
     <w:basedOn w:val="1"/>
+    <w:qFormat/>
     <w:uiPriority w:val="0"/>
     <w:pPr>
       <w:tabs>

--- a/个人简历.docx
+++ b/个人简历.docx
@@ -113,7 +113,7 @@
           </mc:Choice>
           <mc:Fallback>
             <w:pict>
-              <v:rect id="_x0000_s1026" o:spid="_x0000_s1026" o:spt="1" style="position:absolute;left:0pt;margin-left:344.6pt;margin-top:-39.85pt;height:131.4pt;width:128.6pt;z-index:252414976;v-text-anchor:middle;mso-width-relative:page;mso-height-relative:page;" fillcolor="#5B9BD5 [3204]" filled="t" stroked="t" coordsize="21600,21600" o:gfxdata="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">
+              <v:rect id="_x0000_s1026" o:spid="_x0000_s1026" o:spt="1" style="position:absolute;left:0pt;margin-left:344.6pt;margin-top:-39.85pt;height:131.4pt;width:128.6pt;z-index:252414976;v-text-anchor:middle;mso-width-relative:page;mso-height-relative:page;" fillcolor="#5B9BD5 [3204]" filled="t" stroked="t" coordsize="21600,21600" o:gfxdata="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">
                 <v:fill on="t" focussize="0,0"/>
                 <v:stroke weight="1pt" color="#41719C [3204]" miterlimit="8" joinstyle="miter"/>
                 <v:imagedata o:title=""/>
@@ -993,8 +993,456 @@
           <w:lang w:val="en-US" w:eastAsia="zh-CN"/>
         </w:rPr>
       </w:pPr>
-      <w:bookmarkStart w:id="0" w:name="_GoBack"/>
-      <w:bookmarkEnd w:id="0"/>
+      <w:r>
+        <mc:AlternateContent>
+          <mc:Choice Requires="wps">
+            <w:drawing>
+              <wp:anchor distT="0" distB="0" distL="114300" distR="114300" simplePos="0" relativeHeight="251904000" behindDoc="0" locked="0" layoutInCell="1" allowOverlap="1">
+                <wp:simplePos x="0" y="0"/>
+                <wp:positionH relativeFrom="column">
+                  <wp:posOffset>-626110</wp:posOffset>
+                </wp:positionH>
+                <wp:positionV relativeFrom="paragraph">
+                  <wp:posOffset>4156710</wp:posOffset>
+                </wp:positionV>
+                <wp:extent cx="175260" cy="321310"/>
+                <wp:effectExtent l="4445" t="4445" r="18415" b="9525"/>
+                <wp:wrapNone/>
+                <wp:docPr id="174" name="Freeform 39"/>
+                <wp:cNvGraphicFramePr/>
+                <a:graphic xmlns:a="http://schemas.openxmlformats.org/drawingml/2006/main">
+                  <a:graphicData uri="http://schemas.microsoft.com/office/word/2010/wordprocessingShape">
+                    <wps:wsp>
+                      <wps:cNvSpPr>
+                        <a:spLocks noChangeArrowheads="1"/>
+                      </wps:cNvSpPr>
+                      <wps:spPr bwMode="auto">
+                        <a:xfrm>
+                          <a:off x="0" y="0"/>
+                          <a:ext cx="175260" cy="321310"/>
+                        </a:xfrm>
+                        <a:custGeom>
+                          <a:avLst/>
+                          <a:gdLst>
+                            <a:gd name="T0" fmla="*/ 179752 w 444"/>
+                            <a:gd name="T1" fmla="*/ 23877 h 444"/>
+                            <a:gd name="T2" fmla="*/ 179752 w 444"/>
+                            <a:gd name="T3" fmla="*/ 23877 h 444"/>
+                            <a:gd name="T4" fmla="*/ 167589 w 444"/>
+                            <a:gd name="T5" fmla="*/ 23877 h 444"/>
+                            <a:gd name="T6" fmla="*/ 167589 w 444"/>
+                            <a:gd name="T7" fmla="*/ 44150 h 444"/>
+                            <a:gd name="T8" fmla="*/ 131998 w 444"/>
+                            <a:gd name="T9" fmla="*/ 44150 h 444"/>
+                            <a:gd name="T10" fmla="*/ 131998 w 444"/>
+                            <a:gd name="T11" fmla="*/ 23877 h 444"/>
+                            <a:gd name="T12" fmla="*/ 68027 w 444"/>
+                            <a:gd name="T13" fmla="*/ 23877 h 444"/>
+                            <a:gd name="T14" fmla="*/ 68027 w 444"/>
+                            <a:gd name="T15" fmla="*/ 44150 h 444"/>
+                            <a:gd name="T16" fmla="*/ 31986 w 444"/>
+                            <a:gd name="T17" fmla="*/ 44150 h 444"/>
+                            <a:gd name="T18" fmla="*/ 31986 w 444"/>
+                            <a:gd name="T19" fmla="*/ 23877 h 444"/>
+                            <a:gd name="T20" fmla="*/ 20273 w 444"/>
+                            <a:gd name="T21" fmla="*/ 23877 h 444"/>
+                            <a:gd name="T22" fmla="*/ 0 w 444"/>
+                            <a:gd name="T23" fmla="*/ 44150 h 444"/>
+                            <a:gd name="T24" fmla="*/ 0 w 444"/>
+                            <a:gd name="T25" fmla="*/ 179752 h 444"/>
+                            <a:gd name="T26" fmla="*/ 20273 w 444"/>
+                            <a:gd name="T27" fmla="*/ 199574 h 444"/>
+                            <a:gd name="T28" fmla="*/ 179752 w 444"/>
+                            <a:gd name="T29" fmla="*/ 199574 h 444"/>
+                            <a:gd name="T30" fmla="*/ 199574 w 444"/>
+                            <a:gd name="T31" fmla="*/ 179752 h 444"/>
+                            <a:gd name="T32" fmla="*/ 199574 w 444"/>
+                            <a:gd name="T33" fmla="*/ 44150 h 444"/>
+                            <a:gd name="T34" fmla="*/ 179752 w 444"/>
+                            <a:gd name="T35" fmla="*/ 23877 h 444"/>
+                            <a:gd name="T36" fmla="*/ 179752 w 444"/>
+                            <a:gd name="T37" fmla="*/ 179752 h 444"/>
+                            <a:gd name="T38" fmla="*/ 179752 w 444"/>
+                            <a:gd name="T39" fmla="*/ 179752 h 444"/>
+                            <a:gd name="T40" fmla="*/ 20273 w 444"/>
+                            <a:gd name="T41" fmla="*/ 179752 h 444"/>
+                            <a:gd name="T42" fmla="*/ 20273 w 444"/>
+                            <a:gd name="T43" fmla="*/ 88299 h 444"/>
+                            <a:gd name="T44" fmla="*/ 179752 w 444"/>
+                            <a:gd name="T45" fmla="*/ 88299 h 444"/>
+                            <a:gd name="T46" fmla="*/ 179752 w 444"/>
+                            <a:gd name="T47" fmla="*/ 179752 h 444"/>
+                            <a:gd name="T48" fmla="*/ 55863 w 444"/>
+                            <a:gd name="T49" fmla="*/ 0 h 444"/>
+                            <a:gd name="T50" fmla="*/ 55863 w 444"/>
+                            <a:gd name="T51" fmla="*/ 0 h 444"/>
+                            <a:gd name="T52" fmla="*/ 40095 w 444"/>
+                            <a:gd name="T53" fmla="*/ 0 h 444"/>
+                            <a:gd name="T54" fmla="*/ 40095 w 444"/>
+                            <a:gd name="T55" fmla="*/ 40095 h 444"/>
+                            <a:gd name="T56" fmla="*/ 55863 w 444"/>
+                            <a:gd name="T57" fmla="*/ 40095 h 444"/>
+                            <a:gd name="T58" fmla="*/ 55863 w 444"/>
+                            <a:gd name="T59" fmla="*/ 0 h 444"/>
+                            <a:gd name="T60" fmla="*/ 159479 w 444"/>
+                            <a:gd name="T61" fmla="*/ 0 h 444"/>
+                            <a:gd name="T62" fmla="*/ 159479 w 444"/>
+                            <a:gd name="T63" fmla="*/ 0 h 444"/>
+                            <a:gd name="T64" fmla="*/ 143712 w 444"/>
+                            <a:gd name="T65" fmla="*/ 0 h 444"/>
+                            <a:gd name="T66" fmla="*/ 143712 w 444"/>
+                            <a:gd name="T67" fmla="*/ 40095 h 444"/>
+                            <a:gd name="T68" fmla="*/ 159479 w 444"/>
+                            <a:gd name="T69" fmla="*/ 40095 h 444"/>
+                            <a:gd name="T70" fmla="*/ 159479 w 444"/>
+                            <a:gd name="T71" fmla="*/ 0 h 444"/>
+                            <a:gd name="T72" fmla="*/ 0 60000 65536"/>
+                            <a:gd name="T73" fmla="*/ 0 60000 65536"/>
+                            <a:gd name="T74" fmla="*/ 0 60000 65536"/>
+                            <a:gd name="T75" fmla="*/ 0 60000 65536"/>
+                            <a:gd name="T76" fmla="*/ 0 60000 65536"/>
+                            <a:gd name="T77" fmla="*/ 0 60000 65536"/>
+                            <a:gd name="T78" fmla="*/ 0 60000 65536"/>
+                            <a:gd name="T79" fmla="*/ 0 60000 65536"/>
+                            <a:gd name="T80" fmla="*/ 0 60000 65536"/>
+                            <a:gd name="T81" fmla="*/ 0 60000 65536"/>
+                            <a:gd name="T82" fmla="*/ 0 60000 65536"/>
+                            <a:gd name="T83" fmla="*/ 0 60000 65536"/>
+                            <a:gd name="T84" fmla="*/ 0 60000 65536"/>
+                            <a:gd name="T85" fmla="*/ 0 60000 65536"/>
+                            <a:gd name="T86" fmla="*/ 0 60000 65536"/>
+                            <a:gd name="T87" fmla="*/ 0 60000 65536"/>
+                            <a:gd name="T88" fmla="*/ 0 60000 65536"/>
+                            <a:gd name="T89" fmla="*/ 0 60000 65536"/>
+                            <a:gd name="T90" fmla="*/ 0 60000 65536"/>
+                            <a:gd name="T91" fmla="*/ 0 60000 65536"/>
+                            <a:gd name="T92" fmla="*/ 0 60000 65536"/>
+                            <a:gd name="T93" fmla="*/ 0 60000 65536"/>
+                            <a:gd name="T94" fmla="*/ 0 60000 65536"/>
+                            <a:gd name="T95" fmla="*/ 0 60000 65536"/>
+                            <a:gd name="T96" fmla="*/ 0 60000 65536"/>
+                            <a:gd name="T97" fmla="*/ 0 60000 65536"/>
+                            <a:gd name="T98" fmla="*/ 0 60000 65536"/>
+                            <a:gd name="T99" fmla="*/ 0 60000 65536"/>
+                            <a:gd name="T100" fmla="*/ 0 60000 65536"/>
+                            <a:gd name="T101" fmla="*/ 0 60000 65536"/>
+                            <a:gd name="T102" fmla="*/ 0 60000 65536"/>
+                            <a:gd name="T103" fmla="*/ 0 60000 65536"/>
+                            <a:gd name="T104" fmla="*/ 0 60000 65536"/>
+                            <a:gd name="T105" fmla="*/ 0 60000 65536"/>
+                            <a:gd name="T106" fmla="*/ 0 60000 65536"/>
+                            <a:gd name="T107" fmla="*/ 0 60000 65536"/>
+                          </a:gdLst>
+                          <a:ahLst/>
+                          <a:cxnLst>
+                            <a:cxn ang="T72">
+                              <a:pos x="T0" y="T1"/>
+                            </a:cxn>
+                            <a:cxn ang="T73">
+                              <a:pos x="T2" y="T3"/>
+                            </a:cxn>
+                            <a:cxn ang="T74">
+                              <a:pos x="T4" y="T5"/>
+                            </a:cxn>
+                            <a:cxn ang="T75">
+                              <a:pos x="T6" y="T7"/>
+                            </a:cxn>
+                            <a:cxn ang="T76">
+                              <a:pos x="T8" y="T9"/>
+                            </a:cxn>
+                            <a:cxn ang="T77">
+                              <a:pos x="T10" y="T11"/>
+                            </a:cxn>
+                            <a:cxn ang="T78">
+                              <a:pos x="T12" y="T13"/>
+                            </a:cxn>
+                            <a:cxn ang="T79">
+                              <a:pos x="T14" y="T15"/>
+                            </a:cxn>
+                            <a:cxn ang="T80">
+                              <a:pos x="T16" y="T17"/>
+                            </a:cxn>
+                            <a:cxn ang="T81">
+                              <a:pos x="T18" y="T19"/>
+                            </a:cxn>
+                            <a:cxn ang="T82">
+                              <a:pos x="T20" y="T21"/>
+                            </a:cxn>
+                            <a:cxn ang="T83">
+                              <a:pos x="T22" y="T23"/>
+                            </a:cxn>
+                            <a:cxn ang="T84">
+                              <a:pos x="T24" y="T25"/>
+                            </a:cxn>
+                            <a:cxn ang="T85">
+                              <a:pos x="T26" y="T27"/>
+                            </a:cxn>
+                            <a:cxn ang="T86">
+                              <a:pos x="T28" y="T29"/>
+                            </a:cxn>
+                            <a:cxn ang="T87">
+                              <a:pos x="T30" y="T31"/>
+                            </a:cxn>
+                            <a:cxn ang="T88">
+                              <a:pos x="T32" y="T33"/>
+                            </a:cxn>
+                            <a:cxn ang="T89">
+                              <a:pos x="T34" y="T35"/>
+                            </a:cxn>
+                            <a:cxn ang="T90">
+                              <a:pos x="T36" y="T37"/>
+                            </a:cxn>
+                            <a:cxn ang="T91">
+                              <a:pos x="T38" y="T39"/>
+                            </a:cxn>
+                            <a:cxn ang="T92">
+                              <a:pos x="T40" y="T41"/>
+                            </a:cxn>
+                            <a:cxn ang="T93">
+                              <a:pos x="T42" y="T43"/>
+                            </a:cxn>
+                            <a:cxn ang="T94">
+                              <a:pos x="T44" y="T45"/>
+                            </a:cxn>
+                            <a:cxn ang="T95">
+                              <a:pos x="T46" y="T47"/>
+                            </a:cxn>
+                            <a:cxn ang="T96">
+                              <a:pos x="T48" y="T49"/>
+                            </a:cxn>
+                            <a:cxn ang="T97">
+                              <a:pos x="T50" y="T51"/>
+                            </a:cxn>
+                            <a:cxn ang="T98">
+                              <a:pos x="T52" y="T53"/>
+                            </a:cxn>
+                            <a:cxn ang="T99">
+                              <a:pos x="T54" y="T55"/>
+                            </a:cxn>
+                            <a:cxn ang="T100">
+                              <a:pos x="T56" y="T57"/>
+                            </a:cxn>
+                            <a:cxn ang="T101">
+                              <a:pos x="T58" y="T59"/>
+                            </a:cxn>
+                            <a:cxn ang="T102">
+                              <a:pos x="T60" y="T61"/>
+                            </a:cxn>
+                            <a:cxn ang="T103">
+                              <a:pos x="T62" y="T63"/>
+                            </a:cxn>
+                            <a:cxn ang="T104">
+                              <a:pos x="T64" y="T65"/>
+                            </a:cxn>
+                            <a:cxn ang="T105">
+                              <a:pos x="T66" y="T67"/>
+                            </a:cxn>
+                            <a:cxn ang="T106">
+                              <a:pos x="T68" y="T69"/>
+                            </a:cxn>
+                            <a:cxn ang="T107">
+                              <a:pos x="T70" y="T71"/>
+                            </a:cxn>
+                          </a:cxnLst>
+                          <a:rect l="0" t="0" r="r" b="b"/>
+                          <a:pathLst>
+                            <a:path w="444" h="444">
+                              <a:moveTo>
+                                <a:pt x="399" y="53"/>
+                              </a:moveTo>
+                              <a:lnTo>
+                                <a:pt x="399" y="53"/>
+                              </a:lnTo>
+                              <a:cubicBezTo>
+                                <a:pt x="372" y="53"/>
+                                <a:pt x="372" y="53"/>
+                                <a:pt x="372" y="53"/>
+                              </a:cubicBezTo>
+                              <a:cubicBezTo>
+                                <a:pt x="372" y="98"/>
+                                <a:pt x="372" y="98"/>
+                                <a:pt x="372" y="98"/>
+                              </a:cubicBezTo>
+                              <a:cubicBezTo>
+                                <a:pt x="293" y="98"/>
+                                <a:pt x="293" y="98"/>
+                                <a:pt x="293" y="98"/>
+                              </a:cubicBezTo>
+                              <a:cubicBezTo>
+                                <a:pt x="293" y="53"/>
+                                <a:pt x="293" y="53"/>
+                                <a:pt x="293" y="53"/>
+                              </a:cubicBezTo>
+                              <a:cubicBezTo>
+                                <a:pt x="151" y="53"/>
+                                <a:pt x="151" y="53"/>
+                                <a:pt x="151" y="53"/>
+                              </a:cubicBezTo>
+                              <a:cubicBezTo>
+                                <a:pt x="151" y="98"/>
+                                <a:pt x="151" y="98"/>
+                                <a:pt x="151" y="98"/>
+                              </a:cubicBezTo>
+                              <a:cubicBezTo>
+                                <a:pt x="71" y="98"/>
+                                <a:pt x="71" y="98"/>
+                                <a:pt x="71" y="98"/>
+                              </a:cubicBezTo>
+                              <a:cubicBezTo>
+                                <a:pt x="71" y="53"/>
+                                <a:pt x="71" y="53"/>
+                                <a:pt x="71" y="53"/>
+                              </a:cubicBezTo>
+                              <a:cubicBezTo>
+                                <a:pt x="45" y="53"/>
+                                <a:pt x="45" y="53"/>
+                                <a:pt x="45" y="53"/>
+                              </a:cubicBezTo>
+                              <a:cubicBezTo>
+                                <a:pt x="18" y="53"/>
+                                <a:pt x="0" y="71"/>
+                                <a:pt x="0" y="98"/>
+                              </a:cubicBezTo>
+                              <a:cubicBezTo>
+                                <a:pt x="0" y="399"/>
+                                <a:pt x="0" y="399"/>
+                                <a:pt x="0" y="399"/>
+                              </a:cubicBezTo>
+                              <a:cubicBezTo>
+                                <a:pt x="0" y="425"/>
+                                <a:pt x="18" y="443"/>
+                                <a:pt x="45" y="443"/>
+                              </a:cubicBezTo>
+                              <a:cubicBezTo>
+                                <a:pt x="399" y="443"/>
+                                <a:pt x="399" y="443"/>
+                                <a:pt x="399" y="443"/>
+                              </a:cubicBezTo>
+                              <a:cubicBezTo>
+                                <a:pt x="425" y="443"/>
+                                <a:pt x="443" y="425"/>
+                                <a:pt x="443" y="399"/>
+                              </a:cubicBezTo>
+                              <a:cubicBezTo>
+                                <a:pt x="443" y="98"/>
+                                <a:pt x="443" y="98"/>
+                                <a:pt x="443" y="98"/>
+                              </a:cubicBezTo>
+                              <a:cubicBezTo>
+                                <a:pt x="443" y="71"/>
+                                <a:pt x="425" y="53"/>
+                                <a:pt x="399" y="53"/>
+                              </a:cubicBezTo>
+                              <a:close/>
+                              <a:moveTo>
+                                <a:pt x="399" y="399"/>
+                              </a:moveTo>
+                              <a:lnTo>
+                                <a:pt x="399" y="399"/>
+                              </a:lnTo>
+                              <a:cubicBezTo>
+                                <a:pt x="45" y="399"/>
+                                <a:pt x="45" y="399"/>
+                                <a:pt x="45" y="399"/>
+                              </a:cubicBezTo>
+                              <a:cubicBezTo>
+                                <a:pt x="45" y="196"/>
+                                <a:pt x="45" y="196"/>
+                                <a:pt x="45" y="196"/>
+                              </a:cubicBezTo>
+                              <a:cubicBezTo>
+                                <a:pt x="399" y="196"/>
+                                <a:pt x="399" y="196"/>
+                                <a:pt x="399" y="196"/>
+                              </a:cubicBezTo>
+                              <a:lnTo>
+                                <a:pt x="399" y="399"/>
+                              </a:lnTo>
+                              <a:close/>
+                              <a:moveTo>
+                                <a:pt x="124" y="0"/>
+                              </a:moveTo>
+                              <a:lnTo>
+                                <a:pt x="124" y="0"/>
+                              </a:lnTo>
+                              <a:cubicBezTo>
+                                <a:pt x="89" y="0"/>
+                                <a:pt x="89" y="0"/>
+                                <a:pt x="89" y="0"/>
+                              </a:cubicBezTo>
+                              <a:cubicBezTo>
+                                <a:pt x="89" y="89"/>
+                                <a:pt x="89" y="89"/>
+                                <a:pt x="89" y="89"/>
+                              </a:cubicBezTo>
+                              <a:cubicBezTo>
+                                <a:pt x="124" y="89"/>
+                                <a:pt x="124" y="89"/>
+                                <a:pt x="124" y="89"/>
+                              </a:cubicBezTo>
+                              <a:lnTo>
+                                <a:pt x="124" y="0"/>
+                              </a:lnTo>
+                              <a:close/>
+                              <a:moveTo>
+                                <a:pt x="354" y="0"/>
+                              </a:moveTo>
+                              <a:lnTo>
+                                <a:pt x="354" y="0"/>
+                              </a:lnTo>
+                              <a:cubicBezTo>
+                                <a:pt x="319" y="0"/>
+                                <a:pt x="319" y="0"/>
+                                <a:pt x="319" y="0"/>
+                              </a:cubicBezTo>
+                              <a:cubicBezTo>
+                                <a:pt x="319" y="89"/>
+                                <a:pt x="319" y="89"/>
+                                <a:pt x="319" y="89"/>
+                              </a:cubicBezTo>
+                              <a:cubicBezTo>
+                                <a:pt x="354" y="89"/>
+                                <a:pt x="354" y="89"/>
+                                <a:pt x="354" y="89"/>
+                              </a:cubicBezTo>
+                              <a:lnTo>
+                                <a:pt x="354" y="0"/>
+                              </a:lnTo>
+                              <a:close/>
+                            </a:path>
+                          </a:pathLst>
+                        </a:custGeom>
+                        <a:solidFill>
+                          <a:schemeClr val="accent1"/>
+                        </a:solidFill>
+                        <a:ln>
+                          <a:solidFill>
+                            <a:srgbClr val="00B0F0"/>
+                          </a:solidFill>
+                        </a:ln>
+                        <a:effectLst/>
+                      </wps:spPr>
+                      <wps:bodyPr wrap="none" lIns="36162" tIns="18081" rIns="36162" bIns="18081" anchor="ctr"/>
+                    </wps:wsp>
+                  </a:graphicData>
+                </a:graphic>
+              </wp:anchor>
+            </w:drawing>
+          </mc:Choice>
+          <mc:Fallback>
+            <w:pict>
+              <v:shape id="Freeform 39" o:spid="_x0000_s1026" o:spt="100" style="position:absolute;left:0pt;margin-left:-49.3pt;margin-top:327.3pt;height:25.3pt;width:13.8pt;mso-wrap-style:none;z-index:251904000;v-text-anchor:middle;mso-width-relative:page;mso-height-relative:page;" fillcolor="#5B9BD5 [3204]" filled="t" stroked="t" coordsize="444,444" o:gfxdata="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" path="m399,53l399,53c372,53,372,53,372,53c372,98,372,98,372,98c293,98,293,98,293,98c293,53,293,53,293,53c151,53,151,53,151,53c151,98,151,98,151,98c71,98,71,98,71,98c71,53,71,53,71,53c45,53,45,53,45,53c18,53,0,71,0,98c0,399,0,399,0,399c0,425,18,443,45,443c399,443,399,443,399,443c425,443,443,425,443,399c443,98,443,98,443,98c443,71,425,53,399,53xm399,399l399,399c45,399,45,399,45,399c45,196,45,196,45,196c399,196,399,196,399,196l399,399xm124,0l124,0c89,0,89,0,89,0c89,89,89,89,89,89c124,89,124,89,124,89l124,0xm354,0l354,0c319,0,319,0,319,0c319,89,319,89,319,89c354,89,354,89,354,89l354,0xe">
+                <v:path o:connectlocs="70953458,17279096;70953458,17279096;66152360,17279096;66152360,31950082;52103534,31950082;52103534,17279096;26852279,17279096;26852279,31950082;12625825,31950082;12625825,17279096;8002355,17279096;0,31950082;0,130081340;8002355,144425950;70953458,144425950;78777791,130081340;78777791,31950082;70953458,17279096;70953458,130081340;70953458,130081340;8002355,130081340;8002355,63899440;70953458,63899440;70953458,130081340;22050786,0;22050786,0;15826688,0;15826688,29015595;22050786,29015595;22050786,0;62951102,0;62951102,0;56727398,0;56727398,29015595;62951102,29015595;62951102,0" o:connectangles="0,0,0,0,0,0,0,0,0,0,0,0,0,0,0,0,0,0,0,0,0,0,0,0,0,0,0,0,0,0,0,0,0,0,0,0"/>
+                <v:fill on="t" focussize="0,0"/>
+                <v:stroke color="#00B0F0" joinstyle="round"/>
+                <v:imagedata o:title=""/>
+                <o:lock v:ext="edit" aspectratio="f"/>
+                <v:textbox inset="1.0045mm,0.50225mm,1.0045mm,0.50225mm"/>
+              </v:shape>
+            </w:pict>
+          </mc:Fallback>
+        </mc:AlternateContent>
+      </w:r>
       <w:r>
         <w:rPr>
           <w:sz w:val="21"/>
@@ -6050,456 +6498,6 @@
                     </w:p>
                   </w:txbxContent>
                 </v:textbox>
-              </v:shape>
-            </w:pict>
-          </mc:Fallback>
-        </mc:AlternateContent>
-      </w:r>
-      <w:r>
-        <mc:AlternateContent>
-          <mc:Choice Requires="wps">
-            <w:drawing>
-              <wp:anchor distT="0" distB="0" distL="114300" distR="114300" simplePos="0" relativeHeight="251904000" behindDoc="0" locked="0" layoutInCell="1" allowOverlap="1">
-                <wp:simplePos x="0" y="0"/>
-                <wp:positionH relativeFrom="column">
-                  <wp:posOffset>-723265</wp:posOffset>
-                </wp:positionH>
-                <wp:positionV relativeFrom="paragraph">
-                  <wp:posOffset>4267835</wp:posOffset>
-                </wp:positionV>
-                <wp:extent cx="175260" cy="321310"/>
-                <wp:effectExtent l="4445" t="4445" r="18415" b="9525"/>
-                <wp:wrapNone/>
-                <wp:docPr id="174" name="Freeform 39"/>
-                <wp:cNvGraphicFramePr/>
-                <a:graphic xmlns:a="http://schemas.openxmlformats.org/drawingml/2006/main">
-                  <a:graphicData uri="http://schemas.microsoft.com/office/word/2010/wordprocessingShape">
-                    <wps:wsp>
-                      <wps:cNvSpPr>
-                        <a:spLocks noChangeArrowheads="1"/>
-                      </wps:cNvSpPr>
-                      <wps:spPr bwMode="auto">
-                        <a:xfrm>
-                          <a:off x="0" y="0"/>
-                          <a:ext cx="175260" cy="321310"/>
-                        </a:xfrm>
-                        <a:custGeom>
-                          <a:avLst/>
-                          <a:gdLst>
-                            <a:gd name="T0" fmla="*/ 179752 w 444"/>
-                            <a:gd name="T1" fmla="*/ 23877 h 444"/>
-                            <a:gd name="T2" fmla="*/ 179752 w 444"/>
-                            <a:gd name="T3" fmla="*/ 23877 h 444"/>
-                            <a:gd name="T4" fmla="*/ 167589 w 444"/>
-                            <a:gd name="T5" fmla="*/ 23877 h 444"/>
-                            <a:gd name="T6" fmla="*/ 167589 w 444"/>
-                            <a:gd name="T7" fmla="*/ 44150 h 444"/>
-                            <a:gd name="T8" fmla="*/ 131998 w 444"/>
-                            <a:gd name="T9" fmla="*/ 44150 h 444"/>
-                            <a:gd name="T10" fmla="*/ 131998 w 444"/>
-                            <a:gd name="T11" fmla="*/ 23877 h 444"/>
-                            <a:gd name="T12" fmla="*/ 68027 w 444"/>
-                            <a:gd name="T13" fmla="*/ 23877 h 444"/>
-                            <a:gd name="T14" fmla="*/ 68027 w 444"/>
-                            <a:gd name="T15" fmla="*/ 44150 h 444"/>
-                            <a:gd name="T16" fmla="*/ 31986 w 444"/>
-                            <a:gd name="T17" fmla="*/ 44150 h 444"/>
-                            <a:gd name="T18" fmla="*/ 31986 w 444"/>
-                            <a:gd name="T19" fmla="*/ 23877 h 444"/>
-                            <a:gd name="T20" fmla="*/ 20273 w 444"/>
-                            <a:gd name="T21" fmla="*/ 23877 h 444"/>
-                            <a:gd name="T22" fmla="*/ 0 w 444"/>
-                            <a:gd name="T23" fmla="*/ 44150 h 444"/>
-                            <a:gd name="T24" fmla="*/ 0 w 444"/>
-                            <a:gd name="T25" fmla="*/ 179752 h 444"/>
-                            <a:gd name="T26" fmla="*/ 20273 w 444"/>
-                            <a:gd name="T27" fmla="*/ 199574 h 444"/>
-                            <a:gd name="T28" fmla="*/ 179752 w 444"/>
-                            <a:gd name="T29" fmla="*/ 199574 h 444"/>
-                            <a:gd name="T30" fmla="*/ 199574 w 444"/>
-                            <a:gd name="T31" fmla="*/ 179752 h 444"/>
-                            <a:gd name="T32" fmla="*/ 199574 w 444"/>
-                            <a:gd name="T33" fmla="*/ 44150 h 444"/>
-                            <a:gd name="T34" fmla="*/ 179752 w 444"/>
-                            <a:gd name="T35" fmla="*/ 23877 h 444"/>
-                            <a:gd name="T36" fmla="*/ 179752 w 444"/>
-                            <a:gd name="T37" fmla="*/ 179752 h 444"/>
-                            <a:gd name="T38" fmla="*/ 179752 w 444"/>
-                            <a:gd name="T39" fmla="*/ 179752 h 444"/>
-                            <a:gd name="T40" fmla="*/ 20273 w 444"/>
-                            <a:gd name="T41" fmla="*/ 179752 h 444"/>
-                            <a:gd name="T42" fmla="*/ 20273 w 444"/>
-                            <a:gd name="T43" fmla="*/ 88299 h 444"/>
-                            <a:gd name="T44" fmla="*/ 179752 w 444"/>
-                            <a:gd name="T45" fmla="*/ 88299 h 444"/>
-                            <a:gd name="T46" fmla="*/ 179752 w 444"/>
-                            <a:gd name="T47" fmla="*/ 179752 h 444"/>
-                            <a:gd name="T48" fmla="*/ 55863 w 444"/>
-                            <a:gd name="T49" fmla="*/ 0 h 444"/>
-                            <a:gd name="T50" fmla="*/ 55863 w 444"/>
-                            <a:gd name="T51" fmla="*/ 0 h 444"/>
-                            <a:gd name="T52" fmla="*/ 40095 w 444"/>
-                            <a:gd name="T53" fmla="*/ 0 h 444"/>
-                            <a:gd name="T54" fmla="*/ 40095 w 444"/>
-                            <a:gd name="T55" fmla="*/ 40095 h 444"/>
-                            <a:gd name="T56" fmla="*/ 55863 w 444"/>
-                            <a:gd name="T57" fmla="*/ 40095 h 444"/>
-                            <a:gd name="T58" fmla="*/ 55863 w 444"/>
-                            <a:gd name="T59" fmla="*/ 0 h 444"/>
-                            <a:gd name="T60" fmla="*/ 159479 w 444"/>
-                            <a:gd name="T61" fmla="*/ 0 h 444"/>
-                            <a:gd name="T62" fmla="*/ 159479 w 444"/>
-                            <a:gd name="T63" fmla="*/ 0 h 444"/>
-                            <a:gd name="T64" fmla="*/ 143712 w 444"/>
-                            <a:gd name="T65" fmla="*/ 0 h 444"/>
-                            <a:gd name="T66" fmla="*/ 143712 w 444"/>
-                            <a:gd name="T67" fmla="*/ 40095 h 444"/>
-                            <a:gd name="T68" fmla="*/ 159479 w 444"/>
-                            <a:gd name="T69" fmla="*/ 40095 h 444"/>
-                            <a:gd name="T70" fmla="*/ 159479 w 444"/>
-                            <a:gd name="T71" fmla="*/ 0 h 444"/>
-                            <a:gd name="T72" fmla="*/ 0 60000 65536"/>
-                            <a:gd name="T73" fmla="*/ 0 60000 65536"/>
-                            <a:gd name="T74" fmla="*/ 0 60000 65536"/>
-                            <a:gd name="T75" fmla="*/ 0 60000 65536"/>
-                            <a:gd name="T76" fmla="*/ 0 60000 65536"/>
-                            <a:gd name="T77" fmla="*/ 0 60000 65536"/>
-                            <a:gd name="T78" fmla="*/ 0 60000 65536"/>
-                            <a:gd name="T79" fmla="*/ 0 60000 65536"/>
-                            <a:gd name="T80" fmla="*/ 0 60000 65536"/>
-                            <a:gd name="T81" fmla="*/ 0 60000 65536"/>
-                            <a:gd name="T82" fmla="*/ 0 60000 65536"/>
-                            <a:gd name="T83" fmla="*/ 0 60000 65536"/>
-                            <a:gd name="T84" fmla="*/ 0 60000 65536"/>
-                            <a:gd name="T85" fmla="*/ 0 60000 65536"/>
-                            <a:gd name="T86" fmla="*/ 0 60000 65536"/>
-                            <a:gd name="T87" fmla="*/ 0 60000 65536"/>
-                            <a:gd name="T88" fmla="*/ 0 60000 65536"/>
-                            <a:gd name="T89" fmla="*/ 0 60000 65536"/>
-                            <a:gd name="T90" fmla="*/ 0 60000 65536"/>
-                            <a:gd name="T91" fmla="*/ 0 60000 65536"/>
-                            <a:gd name="T92" fmla="*/ 0 60000 65536"/>
-                            <a:gd name="T93" fmla="*/ 0 60000 65536"/>
-                            <a:gd name="T94" fmla="*/ 0 60000 65536"/>
-                            <a:gd name="T95" fmla="*/ 0 60000 65536"/>
-                            <a:gd name="T96" fmla="*/ 0 60000 65536"/>
-                            <a:gd name="T97" fmla="*/ 0 60000 65536"/>
-                            <a:gd name="T98" fmla="*/ 0 60000 65536"/>
-                            <a:gd name="T99" fmla="*/ 0 60000 65536"/>
-                            <a:gd name="T100" fmla="*/ 0 60000 65536"/>
-                            <a:gd name="T101" fmla="*/ 0 60000 65536"/>
-                            <a:gd name="T102" fmla="*/ 0 60000 65536"/>
-                            <a:gd name="T103" fmla="*/ 0 60000 65536"/>
-                            <a:gd name="T104" fmla="*/ 0 60000 65536"/>
-                            <a:gd name="T105" fmla="*/ 0 60000 65536"/>
-                            <a:gd name="T106" fmla="*/ 0 60000 65536"/>
-                            <a:gd name="T107" fmla="*/ 0 60000 65536"/>
-                          </a:gdLst>
-                          <a:ahLst/>
-                          <a:cxnLst>
-                            <a:cxn ang="T72">
-                              <a:pos x="T0" y="T1"/>
-                            </a:cxn>
-                            <a:cxn ang="T73">
-                              <a:pos x="T2" y="T3"/>
-                            </a:cxn>
-                            <a:cxn ang="T74">
-                              <a:pos x="T4" y="T5"/>
-                            </a:cxn>
-                            <a:cxn ang="T75">
-                              <a:pos x="T6" y="T7"/>
-                            </a:cxn>
-                            <a:cxn ang="T76">
-                              <a:pos x="T8" y="T9"/>
-                            </a:cxn>
-                            <a:cxn ang="T77">
-                              <a:pos x="T10" y="T11"/>
-                            </a:cxn>
-                            <a:cxn ang="T78">
-                              <a:pos x="T12" y="T13"/>
-                            </a:cxn>
-                            <a:cxn ang="T79">
-                              <a:pos x="T14" y="T15"/>
-                            </a:cxn>
-                            <a:cxn ang="T80">
-                              <a:pos x="T16" y="T17"/>
-                            </a:cxn>
-                            <a:cxn ang="T81">
-                              <a:pos x="T18" y="T19"/>
-                            </a:cxn>
-                            <a:cxn ang="T82">
-                              <a:pos x="T20" y="T21"/>
-                            </a:cxn>
-                            <a:cxn ang="T83">
-                              <a:pos x="T22" y="T23"/>
-                            </a:cxn>
-                            <a:cxn ang="T84">
-                              <a:pos x="T24" y="T25"/>
-                            </a:cxn>
-                            <a:cxn ang="T85">
-                              <a:pos x="T26" y="T27"/>
-                            </a:cxn>
-                            <a:cxn ang="T86">
-                              <a:pos x="T28" y="T29"/>
-                            </a:cxn>
-                            <a:cxn ang="T87">
-                              <a:pos x="T30" y="T31"/>
-                            </a:cxn>
-                            <a:cxn ang="T88">
-                              <a:pos x="T32" y="T33"/>
-                            </a:cxn>
-                            <a:cxn ang="T89">
-                              <a:pos x="T34" y="T35"/>
-                            </a:cxn>
-                            <a:cxn ang="T90">
-                              <a:pos x="T36" y="T37"/>
-                            </a:cxn>
-                            <a:cxn ang="T91">
-                              <a:pos x="T38" y="T39"/>
-                            </a:cxn>
-                            <a:cxn ang="T92">
-                              <a:pos x="T40" y="T41"/>
-                            </a:cxn>
-                            <a:cxn ang="T93">
-                              <a:pos x="T42" y="T43"/>
-                            </a:cxn>
-                            <a:cxn ang="T94">
-                              <a:pos x="T44" y="T45"/>
-                            </a:cxn>
-                            <a:cxn ang="T95">
-                              <a:pos x="T46" y="T47"/>
-                            </a:cxn>
-                            <a:cxn ang="T96">
-                              <a:pos x="T48" y="T49"/>
-                            </a:cxn>
-                            <a:cxn ang="T97">
-                              <a:pos x="T50" y="T51"/>
-                            </a:cxn>
-                            <a:cxn ang="T98">
-                              <a:pos x="T52" y="T53"/>
-                            </a:cxn>
-                            <a:cxn ang="T99">
-                              <a:pos x="T54" y="T55"/>
-                            </a:cxn>
-                            <a:cxn ang="T100">
-                              <a:pos x="T56" y="T57"/>
-                            </a:cxn>
-                            <a:cxn ang="T101">
-                              <a:pos x="T58" y="T59"/>
-                            </a:cxn>
-                            <a:cxn ang="T102">
-                              <a:pos x="T60" y="T61"/>
-                            </a:cxn>
-                            <a:cxn ang="T103">
-                              <a:pos x="T62" y="T63"/>
-                            </a:cxn>
-                            <a:cxn ang="T104">
-                              <a:pos x="T64" y="T65"/>
-                            </a:cxn>
-                            <a:cxn ang="T105">
-                              <a:pos x="T66" y="T67"/>
-                            </a:cxn>
-                            <a:cxn ang="T106">
-                              <a:pos x="T68" y="T69"/>
-                            </a:cxn>
-                            <a:cxn ang="T107">
-                              <a:pos x="T70" y="T71"/>
-                            </a:cxn>
-                          </a:cxnLst>
-                          <a:rect l="0" t="0" r="r" b="b"/>
-                          <a:pathLst>
-                            <a:path w="444" h="444">
-                              <a:moveTo>
-                                <a:pt x="399" y="53"/>
-                              </a:moveTo>
-                              <a:lnTo>
-                                <a:pt x="399" y="53"/>
-                              </a:lnTo>
-                              <a:cubicBezTo>
-                                <a:pt x="372" y="53"/>
-                                <a:pt x="372" y="53"/>
-                                <a:pt x="372" y="53"/>
-                              </a:cubicBezTo>
-                              <a:cubicBezTo>
-                                <a:pt x="372" y="98"/>
-                                <a:pt x="372" y="98"/>
-                                <a:pt x="372" y="98"/>
-                              </a:cubicBezTo>
-                              <a:cubicBezTo>
-                                <a:pt x="293" y="98"/>
-                                <a:pt x="293" y="98"/>
-                                <a:pt x="293" y="98"/>
-                              </a:cubicBezTo>
-                              <a:cubicBezTo>
-                                <a:pt x="293" y="53"/>
-                                <a:pt x="293" y="53"/>
-                                <a:pt x="293" y="53"/>
-                              </a:cubicBezTo>
-                              <a:cubicBezTo>
-                                <a:pt x="151" y="53"/>
-                                <a:pt x="151" y="53"/>
-                                <a:pt x="151" y="53"/>
-                              </a:cubicBezTo>
-                              <a:cubicBezTo>
-                                <a:pt x="151" y="98"/>
-                                <a:pt x="151" y="98"/>
-                                <a:pt x="151" y="98"/>
-                              </a:cubicBezTo>
-                              <a:cubicBezTo>
-                                <a:pt x="71" y="98"/>
-                                <a:pt x="71" y="98"/>
-                                <a:pt x="71" y="98"/>
-                              </a:cubicBezTo>
-                              <a:cubicBezTo>
-                                <a:pt x="71" y="53"/>
-                                <a:pt x="71" y="53"/>
-                                <a:pt x="71" y="53"/>
-                              </a:cubicBezTo>
-                              <a:cubicBezTo>
-                                <a:pt x="45" y="53"/>
-                                <a:pt x="45" y="53"/>
-                                <a:pt x="45" y="53"/>
-                              </a:cubicBezTo>
-                              <a:cubicBezTo>
-                                <a:pt x="18" y="53"/>
-                                <a:pt x="0" y="71"/>
-                                <a:pt x="0" y="98"/>
-                              </a:cubicBezTo>
-                              <a:cubicBezTo>
-                                <a:pt x="0" y="399"/>
-                                <a:pt x="0" y="399"/>
-                                <a:pt x="0" y="399"/>
-                              </a:cubicBezTo>
-                              <a:cubicBezTo>
-                                <a:pt x="0" y="425"/>
-                                <a:pt x="18" y="443"/>
-                                <a:pt x="45" y="443"/>
-                              </a:cubicBezTo>
-                              <a:cubicBezTo>
-                                <a:pt x="399" y="443"/>
-                                <a:pt x="399" y="443"/>
-                                <a:pt x="399" y="443"/>
-                              </a:cubicBezTo>
-                              <a:cubicBezTo>
-                                <a:pt x="425" y="443"/>
-                                <a:pt x="443" y="425"/>
-                                <a:pt x="443" y="399"/>
-                              </a:cubicBezTo>
-                              <a:cubicBezTo>
-                                <a:pt x="443" y="98"/>
-                                <a:pt x="443" y="98"/>
-                                <a:pt x="443" y="98"/>
-                              </a:cubicBezTo>
-                              <a:cubicBezTo>
-                                <a:pt x="443" y="71"/>
-                                <a:pt x="425" y="53"/>
-                                <a:pt x="399" y="53"/>
-                              </a:cubicBezTo>
-                              <a:close/>
-                              <a:moveTo>
-                                <a:pt x="399" y="399"/>
-                              </a:moveTo>
-                              <a:lnTo>
-                                <a:pt x="399" y="399"/>
-                              </a:lnTo>
-                              <a:cubicBezTo>
-                                <a:pt x="45" y="399"/>
-                                <a:pt x="45" y="399"/>
-                                <a:pt x="45" y="399"/>
-                              </a:cubicBezTo>
-                              <a:cubicBezTo>
-                                <a:pt x="45" y="196"/>
-                                <a:pt x="45" y="196"/>
-                                <a:pt x="45" y="196"/>
-                              </a:cubicBezTo>
-                              <a:cubicBezTo>
-                                <a:pt x="399" y="196"/>
-                                <a:pt x="399" y="196"/>
-                                <a:pt x="399" y="196"/>
-                              </a:cubicBezTo>
-                              <a:lnTo>
-                                <a:pt x="399" y="399"/>
-                              </a:lnTo>
-                              <a:close/>
-                              <a:moveTo>
-                                <a:pt x="124" y="0"/>
-                              </a:moveTo>
-                              <a:lnTo>
-                                <a:pt x="124" y="0"/>
-                              </a:lnTo>
-                              <a:cubicBezTo>
-                                <a:pt x="89" y="0"/>
-                                <a:pt x="89" y="0"/>
-                                <a:pt x="89" y="0"/>
-                              </a:cubicBezTo>
-                              <a:cubicBezTo>
-                                <a:pt x="89" y="89"/>
-                                <a:pt x="89" y="89"/>
-                                <a:pt x="89" y="89"/>
-                              </a:cubicBezTo>
-                              <a:cubicBezTo>
-                                <a:pt x="124" y="89"/>
-                                <a:pt x="124" y="89"/>
-                                <a:pt x="124" y="89"/>
-                              </a:cubicBezTo>
-                              <a:lnTo>
-                                <a:pt x="124" y="0"/>
-                              </a:lnTo>
-                              <a:close/>
-                              <a:moveTo>
-                                <a:pt x="354" y="0"/>
-                              </a:moveTo>
-                              <a:lnTo>
-                                <a:pt x="354" y="0"/>
-                              </a:lnTo>
-                              <a:cubicBezTo>
-                                <a:pt x="319" y="0"/>
-                                <a:pt x="319" y="0"/>
-                                <a:pt x="319" y="0"/>
-                              </a:cubicBezTo>
-                              <a:cubicBezTo>
-                                <a:pt x="319" y="89"/>
-                                <a:pt x="319" y="89"/>
-                                <a:pt x="319" y="89"/>
-                              </a:cubicBezTo>
-                              <a:cubicBezTo>
-                                <a:pt x="354" y="89"/>
-                                <a:pt x="354" y="89"/>
-                                <a:pt x="354" y="89"/>
-                              </a:cubicBezTo>
-                              <a:lnTo>
-                                <a:pt x="354" y="0"/>
-                              </a:lnTo>
-                              <a:close/>
-                            </a:path>
-                          </a:pathLst>
-                        </a:custGeom>
-                        <a:solidFill>
-                          <a:schemeClr val="accent1"/>
-                        </a:solidFill>
-                        <a:ln>
-                          <a:solidFill>
-                            <a:srgbClr val="00B0F0"/>
-                          </a:solidFill>
-                        </a:ln>
-                        <a:effectLst/>
-                      </wps:spPr>
-                      <wps:bodyPr wrap="none" lIns="36162" tIns="18081" rIns="36162" bIns="18081" anchor="ctr"/>
-                    </wps:wsp>
-                  </a:graphicData>
-                </a:graphic>
-              </wp:anchor>
-            </w:drawing>
-          </mc:Choice>
-          <mc:Fallback>
-            <w:pict>
-              <v:shape id="Freeform 39" o:spid="_x0000_s1026" o:spt="100" style="position:absolute;left:0pt;margin-left:-56.95pt;margin-top:336.05pt;height:25.3pt;width:13.8pt;mso-wrap-style:none;z-index:251904000;v-text-anchor:middle;mso-width-relative:page;mso-height-relative:page;" fillcolor="#5B9BD5 [3204]" filled="t" stroked="t" coordsize="444,444" o:gfxdata="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" path="m399,53l399,53c372,53,372,53,372,53c372,98,372,98,372,98c293,98,293,98,293,98c293,53,293,53,293,53c151,53,151,53,151,53c151,98,151,98,151,98c71,98,71,98,71,98c71,53,71,53,71,53c45,53,45,53,45,53c18,53,0,71,0,98c0,399,0,399,0,399c0,425,18,443,45,443c399,443,399,443,399,443c425,443,443,425,443,399c443,98,443,98,443,98c443,71,425,53,399,53xm399,399l399,399c45,399,45,399,45,399c45,196,45,196,45,196c399,196,399,196,399,196l399,399xm124,0l124,0c89,0,89,0,89,0c89,89,89,89,89,89c124,89,124,89,124,89l124,0xm354,0l354,0c319,0,319,0,319,0c319,89,319,89,319,89c354,89,354,89,354,89l354,0xe">
-                <v:path o:connectlocs="70953458,17279096;70953458,17279096;66152360,17279096;66152360,31950082;52103534,31950082;52103534,17279096;26852279,17279096;26852279,31950082;12625825,31950082;12625825,17279096;8002355,17279096;0,31950082;0,130081340;8002355,144425950;70953458,144425950;78777791,130081340;78777791,31950082;70953458,17279096;70953458,130081340;70953458,130081340;8002355,130081340;8002355,63899440;70953458,63899440;70953458,130081340;22050786,0;22050786,0;15826688,0;15826688,29015595;22050786,29015595;22050786,0;62951102,0;62951102,0;56727398,0;56727398,29015595;62951102,29015595;62951102,0" o:connectangles="0,0,0,0,0,0,0,0,0,0,0,0,0,0,0,0,0,0,0,0,0,0,0,0,0,0,0,0,0,0,0,0,0,0,0,0"/>
-                <v:fill on="t" focussize="0,0"/>
-                <v:stroke color="#00B0F0" joinstyle="round"/>
-                <v:imagedata o:title=""/>
-                <o:lock v:ext="edit" aspectratio="f"/>
-                <v:textbox inset="1.0045mm,0.50225mm,1.0045mm,0.50225mm"/>
               </v:shape>
             </w:pict>
           </mc:Fallback>
@@ -8279,6 +8277,8 @@
           </mc:Fallback>
         </mc:AlternateContent>
       </w:r>
+      <w:bookmarkStart w:id="0" w:name="_GoBack"/>
+      <w:bookmarkEnd w:id="0"/>
       <w:r>
         <mc:AlternateContent>
           <mc:Choice Requires="wps">
@@ -8495,13 +8495,13 @@
                               <w:widowControl/>
                               <w:suppressLineNumbers w:val="0"/>
                               <w:spacing w:before="0" w:beforeAutospacing="0" w:after="0" w:afterAutospacing="0"/>
-                              <w:ind w:left="0" w:right="0" w:firstLine="480" w:firstLineChars="200"/>
+                              <w:ind w:left="1919" w:leftChars="228" w:right="0" w:hanging="1440" w:hangingChars="600"/>
                               <w:jc w:val="both"/>
                               <w:rPr>
-                                <w:rFonts w:hint="eastAsia" w:ascii="宋体" w:hAnsi="宋体" w:eastAsia="宋体" w:cs="宋体"/>
+                                <w:rFonts w:hint="eastAsia" w:asciiTheme="minorEastAsia" w:hAnsiTheme="minorEastAsia" w:eastAsiaTheme="minorEastAsia" w:cstheme="minorEastAsia"/>
                                 <w:kern w:val="0"/>
                                 <w:sz w:val="22"/>
-                                <w:szCs w:val="20"/>
+                                <w:szCs w:val="22"/>
                                 <w:lang w:val="en-US"/>
                               </w:rPr>
                             </w:pPr>
@@ -8518,17 +8518,32 @@
                                   </w14:solidFill>
                                 </w14:textFill>
                               </w:rPr>
-                              <w:t xml:space="preserve">主修课程： </w:t>
+                              <w:t xml:space="preserve">主修课程：  </w:t>
                             </w:r>
                             <w:r>
                               <w:rPr>
-                                <w:rFonts w:hint="eastAsia" w:ascii="宋体" w:hAnsi="宋体" w:eastAsia="宋体" w:cs="宋体"/>
+                                <w:rFonts w:hint="eastAsia" w:asciiTheme="minorEastAsia" w:hAnsiTheme="minorEastAsia" w:eastAsiaTheme="minorEastAsia" w:cstheme="minorEastAsia"/>
+                                <w:color w:val="000000" w:themeColor="text1"/>
+                                <w:sz w:val="22"/>
+                                <w:szCs w:val="22"/>
+                                <w:lang w:val="en-US" w:eastAsia="zh-CN"/>
+                                <w14:textFill>
+                                  <w14:solidFill>
+                                    <w14:schemeClr w14:val="tx1"/>
+                                  </w14:solidFill>
+                                </w14:textFill>
+                              </w:rPr>
+                              <w:t>互换性与技术测量，电工技术，电子线路CAD及仿真，电子技术，传感器与检测技术，电气控制技术与plc，</w:t>
+                            </w:r>
+                            <w:r>
+                              <w:rPr>
+                                <w:rFonts w:hint="eastAsia" w:asciiTheme="minorEastAsia" w:hAnsiTheme="minorEastAsia" w:eastAsiaTheme="minorEastAsia" w:cstheme="minorEastAsia"/>
                                 <w:kern w:val="0"/>
                                 <w:sz w:val="22"/>
-                                <w:szCs w:val="20"/>
+                                <w:szCs w:val="22"/>
                                 <w:lang w:val="en-US" w:eastAsia="zh-CN" w:bidi="ar"/>
                               </w:rPr>
-                              <w:t>液压，电路，机械设计等基础知识。</w:t>
+                              <w:t>机械设计，机电传动与控制等基础知识。</w:t>
                             </w:r>
                           </w:p>
                           <w:p>
@@ -8538,7 +8553,7 @@
                               <w:widowControl/>
                               <w:suppressLineNumbers w:val="0"/>
                               <w:spacing w:before="0" w:beforeAutospacing="0" w:after="0" w:afterAutospacing="0"/>
-                              <w:ind w:right="0" w:firstLine="1760" w:firstLineChars="800"/>
+                              <w:ind w:right="0" w:firstLine="1980" w:firstLineChars="900"/>
                               <w:jc w:val="both"/>
                               <w:rPr>
                                 <w:rFonts w:hint="eastAsia" w:ascii="宋体" w:hAnsi="宋体" w:eastAsia="宋体" w:cs="宋体"/>
@@ -8556,7 +8571,7 @@
                                 <w:szCs w:val="20"/>
                                 <w:lang w:val="en-US" w:eastAsia="zh-CN" w:bidi="ar"/>
                               </w:rPr>
-                              <w:t>电脑专业软件像： Solidworks , AutoCAD ,DXP等</w:t>
+                              <w:t>电脑专业软件像：计算机辅助绘图， Solidworks , AutoCAD ,DXP等</w:t>
                             </w:r>
                           </w:p>
                           <w:p>
@@ -8566,7 +8581,7 @@
                               <w:widowControl/>
                               <w:suppressLineNumbers w:val="0"/>
                               <w:spacing w:before="0" w:beforeAutospacing="0" w:after="0" w:afterAutospacing="0"/>
-                              <w:ind w:right="0" w:firstLine="1760" w:firstLineChars="800"/>
+                              <w:ind w:right="0" w:firstLine="1980" w:firstLineChars="900"/>
                               <w:jc w:val="both"/>
                               <w:rPr>
                                 <w:rFonts w:hint="eastAsia" w:ascii="宋体" w:hAnsi="宋体" w:eastAsia="宋体" w:cs="宋体"/>
@@ -8584,7 +8599,7 @@
                                 <w:szCs w:val="20"/>
                                 <w:lang w:val="en-US" w:eastAsia="zh-CN" w:bidi="ar"/>
                               </w:rPr>
-                              <w:t>在编程类的技能：会熟练使用单片机和PLC编程，</w:t>
+                              <w:t>在编程类的技能：单片机和PLC编程，</w:t>
                             </w:r>
                           </w:p>
                           <w:p>
@@ -8603,7 +8618,7 @@
                                 <w:szCs w:val="20"/>
                                 <w:lang w:val="en-US" w:eastAsia="zh-CN" w:bidi="ar"/>
                               </w:rPr>
-                              <w:t xml:space="preserve">                在学校学习python有关人工智能编程。</w:t>
+                              <w:t xml:space="preserve">                  在学校学习python有关人工智能编程。</w:t>
                             </w:r>
                           </w:p>
                           <w:p>
@@ -8667,7 +8682,16 @@
                               <w:textAlignment w:val="auto"/>
                               <w:outlineLvl w:val="9"/>
                               <w:rPr>
-                                <w:rFonts w:hint="eastAsia"/>
+                                <w:rFonts w:hint="eastAsia" w:ascii="黑体" w:hAnsi="黑体" w:eastAsia="黑体" w:cs="黑体"/>
+                                <w:color w:val="000000" w:themeColor="text1"/>
+                                <w:sz w:val="24"/>
+                                <w:szCs w:val="24"/>
+                                <w:lang w:val="en-US" w:eastAsia="zh-CN"/>
+                                <w14:textFill>
+                                  <w14:solidFill>
+                                    <w14:schemeClr w14:val="tx1"/>
+                                  </w14:solidFill>
+                                </w14:textFill>
                               </w:rPr>
                             </w:pPr>
                             <w:r>
@@ -8683,7 +8707,7 @@
                                   </w14:solidFill>
                                 </w14:textFill>
                               </w:rPr>
-                              <w:t xml:space="preserve">专业平均学分绩：81.5 </w:t>
+                              <w:t>专业平均学分绩：81.7</w:t>
                             </w:r>
                           </w:p>
                           <w:p>
@@ -8692,6 +8716,10 @@
                               <w:keepLines w:val="0"/>
                               <w:pageBreakBefore w:val="0"/>
                               <w:widowControl w:val="0"/>
+                              <w:numPr>
+                                <w:ilvl w:val="0"/>
+                                <w:numId w:val="0"/>
+                              </w:numPr>
                               <w:kinsoku/>
                               <w:wordWrap/>
                               <w:overflowPunct/>
@@ -8699,10 +8727,12 @@
                               <w:autoSpaceDE/>
                               <w:autoSpaceDN/>
                               <w:bidi w:val="0"/>
-                              <w:spacing w:line="360" w:lineRule="auto"/>
-                              <w:ind w:firstLine="560" w:firstLineChars="200"/>
-                              <w:jc w:val="left"/>
+                              <w:adjustRightInd w:val="0"/>
+                              <w:snapToGrid w:val="0"/>
+                              <w:spacing w:before="0" w:line="360" w:lineRule="auto"/>
+                              <w:ind w:leftChars="0" w:firstLine="280" w:firstLineChars="100"/>
                               <w:textAlignment w:val="auto"/>
+                              <w:outlineLvl w:val="9"/>
                               <w:rPr>
                                 <w:rFonts w:hint="eastAsia" w:ascii="黑体" w:hAnsi="黑体" w:eastAsia="黑体" w:cs="黑体"/>
                                 <w:color w:val="000000" w:themeColor="text1"/>
@@ -8965,24 +8995,7 @@
                           <w:p>
                             <w:pPr>
                               <w:spacing w:after="240" w:line="360" w:lineRule="exact"/>
-                              <w:ind w:firstLine="560" w:firstLineChars="200"/>
-                              <w:jc w:val="left"/>
-                              <w:rPr>
-                                <w:rFonts w:hint="eastAsia" w:ascii="微软雅黑" w:hAnsi="微软雅黑" w:eastAsia="微软雅黑"/>
-                                <w:b/>
-                                <w:bCs/>
-                                <w:color w:val="2E75B6" w:themeColor="accent1" w:themeShade="BF"/>
-                                <w:kern w:val="24"/>
-                                <w:sz w:val="28"/>
-                                <w:szCs w:val="28"/>
-                                <w:lang w:val="en-US" w:eastAsia="zh-CN"/>
-                              </w:rPr>
-                            </w:pPr>
-                          </w:p>
-                          <w:p>
-                            <w:pPr>
-                              <w:spacing w:after="240" w:line="360" w:lineRule="exact"/>
-                              <w:ind w:firstLine="560" w:firstLineChars="200"/>
+                              <w:ind w:firstLine="840" w:firstLineChars="300"/>
                               <w:jc w:val="left"/>
                               <w:rPr>
                                 <w:rFonts w:hint="default" w:ascii="黑体" w:hAnsi="黑体" w:eastAsia="黑体" w:cs="黑体"/>
@@ -9143,6 +9156,32 @@
                                 <w:lang w:val="en-US" w:eastAsia="zh-CN" w:bidi="ar"/>
                               </w:rPr>
                               <w:t xml:space="preserve">          在学校学习python人工智能编程。</w:t>
+                            </w:r>
+                          </w:p>
+                          <w:p>
+                            <w:pPr>
+                              <w:keepNext w:val="0"/>
+                              <w:keepLines w:val="0"/>
+                              <w:widowControl/>
+                              <w:suppressLineNumbers w:val="0"/>
+                              <w:jc w:val="left"/>
+                              <w:rPr>
+                                <w:rFonts w:hint="default" w:ascii="宋体" w:hAnsi="宋体" w:eastAsia="宋体" w:cs="Times New Roman"/>
+                                <w:kern w:val="2"/>
+                                <w:sz w:val="22"/>
+                                <w:szCs w:val="22"/>
+                                <w:lang w:val="en-US" w:eastAsia="zh-CN" w:bidi="ar"/>
+                              </w:rPr>
+                            </w:pPr>
+                            <w:r>
+                              <w:rPr>
+                                <w:rFonts w:hint="eastAsia" w:ascii="宋体" w:hAnsi="宋体" w:eastAsia="宋体" w:cs="Times New Roman"/>
+                                <w:kern w:val="2"/>
+                                <w:sz w:val="22"/>
+                                <w:szCs w:val="22"/>
+                                <w:lang w:val="en-US" w:eastAsia="zh-CN" w:bidi="ar"/>
+                              </w:rPr>
+                              <w:t xml:space="preserve">          在校期间积极参加活动，电子与机械类比赛。</w:t>
                             </w:r>
                           </w:p>
                           <w:p>
@@ -9785,13 +9824,13 @@
                         <w:widowControl/>
                         <w:suppressLineNumbers w:val="0"/>
                         <w:spacing w:before="0" w:beforeAutospacing="0" w:after="0" w:afterAutospacing="0"/>
-                        <w:ind w:left="0" w:right="0" w:firstLine="480" w:firstLineChars="200"/>
+                        <w:ind w:left="1919" w:leftChars="228" w:right="0" w:hanging="1440" w:hangingChars="600"/>
                         <w:jc w:val="both"/>
                         <w:rPr>
-                          <w:rFonts w:hint="eastAsia" w:ascii="宋体" w:hAnsi="宋体" w:eastAsia="宋体" w:cs="宋体"/>
+                          <w:rFonts w:hint="eastAsia" w:asciiTheme="minorEastAsia" w:hAnsiTheme="minorEastAsia" w:eastAsiaTheme="minorEastAsia" w:cstheme="minorEastAsia"/>
                           <w:kern w:val="0"/>
                           <w:sz w:val="22"/>
-                          <w:szCs w:val="20"/>
+                          <w:szCs w:val="22"/>
                           <w:lang w:val="en-US"/>
                         </w:rPr>
                       </w:pPr>
@@ -9808,17 +9847,32 @@
                             </w14:solidFill>
                           </w14:textFill>
                         </w:rPr>
-                        <w:t xml:space="preserve">主修课程： </w:t>
+                        <w:t xml:space="preserve">主修课程：  </w:t>
                       </w:r>
                       <w:r>
                         <w:rPr>
-                          <w:rFonts w:hint="eastAsia" w:ascii="宋体" w:hAnsi="宋体" w:eastAsia="宋体" w:cs="宋体"/>
+                          <w:rFonts w:hint="eastAsia" w:asciiTheme="minorEastAsia" w:hAnsiTheme="minorEastAsia" w:eastAsiaTheme="minorEastAsia" w:cstheme="minorEastAsia"/>
+                          <w:color w:val="000000" w:themeColor="text1"/>
+                          <w:sz w:val="22"/>
+                          <w:szCs w:val="22"/>
+                          <w:lang w:val="en-US" w:eastAsia="zh-CN"/>
+                          <w14:textFill>
+                            <w14:solidFill>
+                              <w14:schemeClr w14:val="tx1"/>
+                            </w14:solidFill>
+                          </w14:textFill>
+                        </w:rPr>
+                        <w:t>互换性与技术测量，电工技术，电子线路CAD及仿真，电子技术，传感器与检测技术，电气控制技术与plc，</w:t>
+                      </w:r>
+                      <w:r>
+                        <w:rPr>
+                          <w:rFonts w:hint="eastAsia" w:asciiTheme="minorEastAsia" w:hAnsiTheme="minorEastAsia" w:eastAsiaTheme="minorEastAsia" w:cstheme="minorEastAsia"/>
                           <w:kern w:val="0"/>
                           <w:sz w:val="22"/>
-                          <w:szCs w:val="20"/>
+                          <w:szCs w:val="22"/>
                           <w:lang w:val="en-US" w:eastAsia="zh-CN" w:bidi="ar"/>
                         </w:rPr>
-                        <w:t>液压，电路，机械设计等基础知识。</w:t>
+                        <w:t>机械设计，机电传动与控制等基础知识。</w:t>
                       </w:r>
                     </w:p>
                     <w:p>
@@ -9828,7 +9882,7 @@
                         <w:widowControl/>
                         <w:suppressLineNumbers w:val="0"/>
                         <w:spacing w:before="0" w:beforeAutospacing="0" w:after="0" w:afterAutospacing="0"/>
-                        <w:ind w:right="0" w:firstLine="1760" w:firstLineChars="800"/>
+                        <w:ind w:right="0" w:firstLine="1980" w:firstLineChars="900"/>
                         <w:jc w:val="both"/>
                         <w:rPr>
                           <w:rFonts w:hint="eastAsia" w:ascii="宋体" w:hAnsi="宋体" w:eastAsia="宋体" w:cs="宋体"/>
@@ -9846,7 +9900,7 @@
                           <w:szCs w:val="20"/>
                           <w:lang w:val="en-US" w:eastAsia="zh-CN" w:bidi="ar"/>
                         </w:rPr>
-                        <w:t>电脑专业软件像： Solidworks , AutoCAD ,DXP等</w:t>
+                        <w:t>电脑专业软件像：计算机辅助绘图， Solidworks , AutoCAD ,DXP等</w:t>
                       </w:r>
                     </w:p>
                     <w:p>
@@ -9856,7 +9910,7 @@
                         <w:widowControl/>
                         <w:suppressLineNumbers w:val="0"/>
                         <w:spacing w:before="0" w:beforeAutospacing="0" w:after="0" w:afterAutospacing="0"/>
-                        <w:ind w:right="0" w:firstLine="1760" w:firstLineChars="800"/>
+                        <w:ind w:right="0" w:firstLine="1980" w:firstLineChars="900"/>
                         <w:jc w:val="both"/>
                         <w:rPr>
                           <w:rFonts w:hint="eastAsia" w:ascii="宋体" w:hAnsi="宋体" w:eastAsia="宋体" w:cs="宋体"/>
@@ -9874,7 +9928,7 @@
                           <w:szCs w:val="20"/>
                           <w:lang w:val="en-US" w:eastAsia="zh-CN" w:bidi="ar"/>
                         </w:rPr>
-                        <w:t>在编程类的技能：会熟练使用单片机和PLC编程，</w:t>
+                        <w:t>在编程类的技能：单片机和PLC编程，</w:t>
                       </w:r>
                     </w:p>
                     <w:p>
@@ -9893,7 +9947,7 @@
                           <w:szCs w:val="20"/>
                           <w:lang w:val="en-US" w:eastAsia="zh-CN" w:bidi="ar"/>
                         </w:rPr>
-                        <w:t xml:space="preserve">                在学校学习python有关人工智能编程。</w:t>
+                        <w:t xml:space="preserve">                  在学校学习python有关人工智能编程。</w:t>
                       </w:r>
                     </w:p>
                     <w:p>
@@ -9957,7 +10011,16 @@
                         <w:textAlignment w:val="auto"/>
                         <w:outlineLvl w:val="9"/>
                         <w:rPr>
-                          <w:rFonts w:hint="eastAsia"/>
+                          <w:rFonts w:hint="eastAsia" w:ascii="黑体" w:hAnsi="黑体" w:eastAsia="黑体" w:cs="黑体"/>
+                          <w:color w:val="000000" w:themeColor="text1"/>
+                          <w:sz w:val="24"/>
+                          <w:szCs w:val="24"/>
+                          <w:lang w:val="en-US" w:eastAsia="zh-CN"/>
+                          <w14:textFill>
+                            <w14:solidFill>
+                              <w14:schemeClr w14:val="tx1"/>
+                            </w14:solidFill>
+                          </w14:textFill>
                         </w:rPr>
                       </w:pPr>
                       <w:r>
@@ -9973,7 +10036,7 @@
                             </w14:solidFill>
                           </w14:textFill>
                         </w:rPr>
-                        <w:t xml:space="preserve">专业平均学分绩：81.5 </w:t>
+                        <w:t>专业平均学分绩：81.7</w:t>
                       </w:r>
                     </w:p>
                     <w:p>
@@ -9982,6 +10045,10 @@
                         <w:keepLines w:val="0"/>
                         <w:pageBreakBefore w:val="0"/>
                         <w:widowControl w:val="0"/>
+                        <w:numPr>
+                          <w:ilvl w:val="0"/>
+                          <w:numId w:val="0"/>
+                        </w:numPr>
                         <w:kinsoku/>
                         <w:wordWrap/>
                         <w:overflowPunct/>
@@ -9989,10 +10056,12 @@
                         <w:autoSpaceDE/>
                         <w:autoSpaceDN/>
                         <w:bidi w:val="0"/>
-                        <w:spacing w:line="360" w:lineRule="auto"/>
-                        <w:ind w:firstLine="560" w:firstLineChars="200"/>
-                        <w:jc w:val="left"/>
+                        <w:adjustRightInd w:val="0"/>
+                        <w:snapToGrid w:val="0"/>
+                        <w:spacing w:before="0" w:line="360" w:lineRule="auto"/>
+                        <w:ind w:leftChars="0" w:firstLine="280" w:firstLineChars="100"/>
                         <w:textAlignment w:val="auto"/>
+                        <w:outlineLvl w:val="9"/>
                         <w:rPr>
                           <w:rFonts w:hint="eastAsia" w:ascii="黑体" w:hAnsi="黑体" w:eastAsia="黑体" w:cs="黑体"/>
                           <w:color w:val="000000" w:themeColor="text1"/>
@@ -10255,24 +10324,7 @@
                     <w:p>
                       <w:pPr>
                         <w:spacing w:after="240" w:line="360" w:lineRule="exact"/>
-                        <w:ind w:firstLine="560" w:firstLineChars="200"/>
-                        <w:jc w:val="left"/>
-                        <w:rPr>
-                          <w:rFonts w:hint="eastAsia" w:ascii="微软雅黑" w:hAnsi="微软雅黑" w:eastAsia="微软雅黑"/>
-                          <w:b/>
-                          <w:bCs/>
-                          <w:color w:val="2E75B6" w:themeColor="accent1" w:themeShade="BF"/>
-                          <w:kern w:val="24"/>
-                          <w:sz w:val="28"/>
-                          <w:szCs w:val="28"/>
-                          <w:lang w:val="en-US" w:eastAsia="zh-CN"/>
-                        </w:rPr>
-                      </w:pPr>
-                    </w:p>
-                    <w:p>
-                      <w:pPr>
-                        <w:spacing w:after="240" w:line="360" w:lineRule="exact"/>
-                        <w:ind w:firstLine="560" w:firstLineChars="200"/>
+                        <w:ind w:firstLine="840" w:firstLineChars="300"/>
                         <w:jc w:val="left"/>
                         <w:rPr>
                           <w:rFonts w:hint="default" w:ascii="黑体" w:hAnsi="黑体" w:eastAsia="黑体" w:cs="黑体"/>
@@ -10433,6 +10485,32 @@
                           <w:lang w:val="en-US" w:eastAsia="zh-CN" w:bidi="ar"/>
                         </w:rPr>
                         <w:t xml:space="preserve">          在学校学习python人工智能编程。</w:t>
+                      </w:r>
+                    </w:p>
+                    <w:p>
+                      <w:pPr>
+                        <w:keepNext w:val="0"/>
+                        <w:keepLines w:val="0"/>
+                        <w:widowControl/>
+                        <w:suppressLineNumbers w:val="0"/>
+                        <w:jc w:val="left"/>
+                        <w:rPr>
+                          <w:rFonts w:hint="default" w:ascii="宋体" w:hAnsi="宋体" w:eastAsia="宋体" w:cs="Times New Roman"/>
+                          <w:kern w:val="2"/>
+                          <w:sz w:val="22"/>
+                          <w:szCs w:val="22"/>
+                          <w:lang w:val="en-US" w:eastAsia="zh-CN" w:bidi="ar"/>
+                        </w:rPr>
+                      </w:pPr>
+                      <w:r>
+                        <w:rPr>
+                          <w:rFonts w:hint="eastAsia" w:ascii="宋体" w:hAnsi="宋体" w:eastAsia="宋体" w:cs="Times New Roman"/>
+                          <w:kern w:val="2"/>
+                          <w:sz w:val="22"/>
+                          <w:szCs w:val="22"/>
+                          <w:lang w:val="en-US" w:eastAsia="zh-CN" w:bidi="ar"/>
+                        </w:rPr>
+                        <w:t xml:space="preserve">          在校期间积极参加活动，电子与机械类比赛。</w:t>
                       </w:r>
                     </w:p>
                     <w:p>
